--- a/ОНИ/Lab5.docx
+++ b/ОНИ/Lab5.docx
@@ -963,30 +963,14 @@
           <w:sz w:val="28"/>
           <w:szCs w:val="28"/>
         </w:rPr>
-        <w:t>В данной статье основное внимание было направлено на оценку качества изображений</w:t>
-      </w:r>
-      <w:r>
-        <w:rPr>
-          <w:rFonts w:ascii="Times New Roman" w:hAnsi="Times New Roman"/>
-          <w:sz w:val="28"/>
-          <w:szCs w:val="28"/>
-        </w:rPr>
-        <w:t xml:space="preserve"> (рисунок 1)</w:t>
-      </w:r>
-      <w:r>
-        <w:rPr>
-          <w:rFonts w:ascii="Times New Roman" w:hAnsi="Times New Roman"/>
-          <w:sz w:val="28"/>
-          <w:szCs w:val="28"/>
-        </w:rPr>
-        <w:t>.</w:t>
+        <w:t>Сведения об авторе:</w:t>
       </w:r>
     </w:p>
     <w:p>
       <w:pPr>
         <w:spacing w:after="0" w:line="360" w:lineRule="auto"/>
         <w:ind w:firstLine="708"/>
-        <w:jc w:val="center"/>
+        <w:jc w:val="both"/>
         <w:rPr>
           <w:rFonts w:ascii="Times New Roman" w:hAnsi="Times New Roman"/>
           <w:sz w:val="28"/>
@@ -1000,10 +984,10 @@
           <w:szCs w:val="28"/>
         </w:rPr>
         <w:drawing>
-          <wp:inline distT="0" distB="0" distL="0" distR="0" wp14:anchorId="6EA6ED22" wp14:editId="33620BD5">
-            <wp:extent cx="5143500" cy="2211224"/>
-            <wp:effectExtent l="0" t="0" r="0" b="0"/>
-            <wp:docPr id="1" name="Рисунок 1"/>
+          <wp:inline distT="0" distB="0" distL="0" distR="0" wp14:anchorId="55E03139" wp14:editId="14CD2E2D">
+            <wp:extent cx="5029636" cy="396274"/>
+            <wp:effectExtent l="0" t="0" r="0" b="3810"/>
+            <wp:docPr id="4" name="Рисунок 4"/>
             <wp:cNvGraphicFramePr>
               <a:graphicFrameLocks xmlns:a="http://schemas.openxmlformats.org/drawingml/2006/main" noChangeAspect="1"/>
             </wp:cNvGraphicFramePr>
@@ -1023,7 +1007,7 @@
                   <pic:spPr>
                     <a:xfrm>
                       <a:off x="0" y="0"/>
-                      <a:ext cx="5153073" cy="2215339"/>
+                      <a:ext cx="5029636" cy="396274"/>
                     </a:xfrm>
                     <a:prstGeom prst="rect">
                       <a:avLst/>
@@ -1040,28 +1024,64 @@
       <w:pPr>
         <w:spacing w:after="0" w:line="360" w:lineRule="auto"/>
         <w:ind w:firstLine="708"/>
-        <w:jc w:val="center"/>
-        <w:rPr>
-          <w:rFonts w:ascii="Times New Roman" w:hAnsi="Times New Roman"/>
-          <w:sz w:val="28"/>
-          <w:szCs w:val="28"/>
-        </w:rPr>
-      </w:pPr>
-      <w:r>
-        <w:rPr>
-          <w:rFonts w:ascii="Times New Roman" w:hAnsi="Times New Roman"/>
-          <w:sz w:val="28"/>
-          <w:szCs w:val="28"/>
-        </w:rPr>
-        <w:t xml:space="preserve">Рисунок 1 – </w:t>
-      </w:r>
-      <w:r>
-        <w:rPr>
-          <w:rFonts w:ascii="Times New Roman" w:hAnsi="Times New Roman"/>
-          <w:sz w:val="28"/>
-          <w:szCs w:val="28"/>
-        </w:rPr>
-        <w:t>Критерии оценки качества</w:t>
+        <w:jc w:val="both"/>
+        <w:rPr>
+          <w:rFonts w:ascii="Times New Roman" w:hAnsi="Times New Roman"/>
+          <w:sz w:val="28"/>
+          <w:szCs w:val="28"/>
+        </w:rPr>
+      </w:pPr>
+      <w:r>
+        <w:rPr>
+          <w:rFonts w:ascii="Times New Roman" w:hAnsi="Times New Roman"/>
+          <w:sz w:val="28"/>
+          <w:szCs w:val="28"/>
+        </w:rPr>
+        <w:t>Количество источников литературы:</w:t>
+      </w:r>
+      <w:r>
+        <w:rPr>
+          <w:rFonts w:ascii="Times New Roman" w:hAnsi="Times New Roman"/>
+          <w:sz w:val="28"/>
+          <w:szCs w:val="28"/>
+        </w:rPr>
+        <w:t xml:space="preserve"> 26</w:t>
+      </w:r>
+    </w:p>
+    <w:p>
+      <w:pPr>
+        <w:spacing w:after="0" w:line="360" w:lineRule="auto"/>
+        <w:ind w:firstLine="708"/>
+        <w:jc w:val="both"/>
+        <w:rPr>
+          <w:rFonts w:ascii="Times New Roman" w:hAnsi="Times New Roman"/>
+          <w:sz w:val="28"/>
+          <w:szCs w:val="28"/>
+        </w:rPr>
+      </w:pPr>
+      <w:r>
+        <w:rPr>
+          <w:rFonts w:ascii="Times New Roman" w:hAnsi="Times New Roman"/>
+          <w:sz w:val="28"/>
+          <w:szCs w:val="28"/>
+        </w:rPr>
+        <w:t>В данной статье основное внимание было направлено на оценку качества изображений</w:t>
+      </w:r>
+      <w:r>
+        <w:rPr>
+          <w:rFonts w:ascii="Times New Roman" w:hAnsi="Times New Roman"/>
+          <w:sz w:val="28"/>
+          <w:szCs w:val="28"/>
+        </w:rPr>
+        <w:t xml:space="preserve"> (рисунок 1)</w:t>
+      </w:r>
+      <w:r>
+        <w:rPr>
+          <w:rFonts w:ascii="Times New Roman" w:hAnsi="Times New Roman"/>
+          <w:sz w:val="28"/>
+          <w:szCs w:val="28"/>
+        </w:rPr>
+        <w:t>.</w:t>
       </w:r>
     </w:p>
     <w:p>
@@ -1075,206 +1095,6 @@
           <w:szCs w:val="28"/>
         </w:rPr>
       </w:pPr>
-    </w:p>
-    <w:p>
-      <w:pPr>
-        <w:tabs>
-          <w:tab w:val="left" w:pos="708"/>
-          <w:tab w:val="left" w:pos="1416"/>
-          <w:tab w:val="left" w:pos="2124"/>
-          <w:tab w:val="left" w:pos="2520"/>
-        </w:tabs>
-        <w:spacing w:after="0" w:line="360" w:lineRule="auto"/>
-        <w:jc w:val="both"/>
-        <w:rPr>
-          <w:rFonts w:ascii="Times New Roman" w:hAnsi="Times New Roman"/>
-          <w:sz w:val="28"/>
-          <w:szCs w:val="28"/>
-        </w:rPr>
-      </w:pPr>
-      <w:r>
-        <w:rPr>
-          <w:rFonts w:ascii="Times New Roman" w:hAnsi="Times New Roman"/>
-          <w:sz w:val="28"/>
-          <w:szCs w:val="28"/>
-        </w:rPr>
-        <w:tab/>
-      </w:r>
-      <w:r>
-        <w:rPr>
-          <w:rFonts w:ascii="Times New Roman" w:hAnsi="Times New Roman"/>
-          <w:b/>
-          <w:bCs/>
-          <w:sz w:val="28"/>
-          <w:szCs w:val="28"/>
-        </w:rPr>
-        <w:t xml:space="preserve">Статья </w:t>
-      </w:r>
-      <w:r>
-        <w:rPr>
-          <w:rFonts w:ascii="Times New Roman" w:hAnsi="Times New Roman"/>
-          <w:b/>
-          <w:bCs/>
-          <w:sz w:val="28"/>
-          <w:szCs w:val="28"/>
-        </w:rPr>
-        <w:t>2</w:t>
-      </w:r>
-      <w:r>
-        <w:rPr>
-          <w:rFonts w:ascii="Times New Roman" w:hAnsi="Times New Roman"/>
-          <w:b/>
-          <w:bCs/>
-          <w:sz w:val="28"/>
-          <w:szCs w:val="28"/>
-        </w:rPr>
-        <w:t>:</w:t>
-      </w:r>
-      <w:r>
-        <w:rPr>
-          <w:rFonts w:ascii="Times New Roman" w:hAnsi="Times New Roman"/>
-          <w:sz w:val="28"/>
-          <w:szCs w:val="28"/>
-        </w:rPr>
-        <w:t xml:space="preserve"> </w:t>
-      </w:r>
-      <w:r>
-        <w:rPr>
-          <w:rFonts w:ascii="Times New Roman" w:hAnsi="Times New Roman"/>
-          <w:sz w:val="28"/>
-          <w:szCs w:val="28"/>
-        </w:rPr>
-        <w:tab/>
-      </w:r>
-      <w:r>
-        <w:rPr>
-          <w:rFonts w:ascii="Times New Roman" w:hAnsi="Times New Roman"/>
-          <w:sz w:val="28"/>
-          <w:szCs w:val="28"/>
-        </w:rPr>
-        <w:t>Федчук А.В., Бондаренко В.И.</w:t>
-      </w:r>
-      <w:r>
-        <w:rPr>
-          <w:rFonts w:ascii="Times New Roman" w:hAnsi="Times New Roman"/>
-          <w:sz w:val="28"/>
-          <w:szCs w:val="28"/>
-        </w:rPr>
-        <w:t xml:space="preserve"> П</w:t>
-      </w:r>
-      <w:r>
-        <w:rPr>
-          <w:rFonts w:ascii="Times New Roman" w:hAnsi="Times New Roman"/>
-          <w:sz w:val="28"/>
-          <w:szCs w:val="28"/>
-        </w:rPr>
-        <w:t>рименение методов глубокого обучения для повышения качества изображения</w:t>
-      </w:r>
-      <w:r>
-        <w:rPr>
-          <w:rFonts w:ascii="Times New Roman" w:hAnsi="Times New Roman"/>
-          <w:sz w:val="28"/>
-          <w:szCs w:val="28"/>
-        </w:rPr>
-        <w:t xml:space="preserve"> </w:t>
-      </w:r>
-      <w:r>
-        <w:rPr>
-          <w:rFonts w:ascii="Times New Roman" w:hAnsi="Times New Roman"/>
-          <w:sz w:val="28"/>
-          <w:szCs w:val="28"/>
-        </w:rPr>
-        <w:t>//</w:t>
-      </w:r>
-      <w:r>
-        <w:t xml:space="preserve"> </w:t>
-      </w:r>
-      <w:r>
-        <w:rPr>
-          <w:rFonts w:ascii="Times New Roman" w:hAnsi="Times New Roman"/>
-          <w:sz w:val="28"/>
-          <w:szCs w:val="28"/>
-        </w:rPr>
-        <w:t>Вестник ДонНУ. Серия Г: Технические науки. – 2022. – № 4</w:t>
-      </w:r>
-      <w:r>
-        <w:rPr>
-          <w:rFonts w:ascii="Times New Roman" w:hAnsi="Times New Roman"/>
-          <w:sz w:val="28"/>
-          <w:szCs w:val="28"/>
-        </w:rPr>
-        <w:t>.</w:t>
-      </w:r>
-      <w:r>
-        <w:rPr>
-          <w:rFonts w:ascii="Times New Roman" w:hAnsi="Times New Roman"/>
-          <w:sz w:val="28"/>
-          <w:szCs w:val="28"/>
-        </w:rPr>
-        <w:t xml:space="preserve"> </w:t>
-      </w:r>
-    </w:p>
-    <w:p>
-      <w:pPr>
-        <w:spacing w:after="0" w:line="360" w:lineRule="auto"/>
-        <w:jc w:val="both"/>
-        <w:rPr>
-          <w:rFonts w:ascii="Times New Roman" w:hAnsi="Times New Roman"/>
-          <w:sz w:val="28"/>
-          <w:szCs w:val="28"/>
-        </w:rPr>
-      </w:pPr>
-      <w:r>
-        <w:rPr>
-          <w:rFonts w:ascii="Times New Roman" w:hAnsi="Times New Roman"/>
-          <w:sz w:val="28"/>
-          <w:szCs w:val="28"/>
-        </w:rPr>
-        <w:tab/>
-        <w:t xml:space="preserve">Данная статья описывает </w:t>
-      </w:r>
-      <w:r>
-        <w:rPr>
-          <w:rFonts w:ascii="Times New Roman" w:hAnsi="Times New Roman"/>
-          <w:sz w:val="28"/>
-          <w:szCs w:val="28"/>
-        </w:rPr>
-        <w:t xml:space="preserve">генерацию обучающей выборки </w:t>
-      </w:r>
-      <w:r>
-        <w:rPr>
-          <w:rFonts w:ascii="Times New Roman" w:hAnsi="Times New Roman"/>
-          <w:sz w:val="28"/>
-          <w:szCs w:val="28"/>
-        </w:rPr>
-        <w:t>и построение архитектуры нейронной сети</w:t>
-      </w:r>
-      <w:r>
-        <w:rPr>
-          <w:rFonts w:ascii="Times New Roman" w:hAnsi="Times New Roman"/>
-          <w:sz w:val="28"/>
-          <w:szCs w:val="28"/>
-        </w:rPr>
-        <w:t>.</w:t>
-      </w:r>
-    </w:p>
-    <w:p>
-      <w:pPr>
-        <w:rPr>
-          <w:rFonts w:ascii="Times New Roman" w:hAnsi="Times New Roman"/>
-          <w:sz w:val="28"/>
-          <w:szCs w:val="28"/>
-        </w:rPr>
-      </w:pPr>
-      <w:r>
-        <w:rPr>
-          <w:rFonts w:ascii="Times New Roman" w:hAnsi="Times New Roman"/>
-          <w:sz w:val="28"/>
-          <w:szCs w:val="28"/>
-        </w:rPr>
-        <w:lastRenderedPageBreak/>
-        <w:tab/>
-      </w:r>
       <w:r>
         <w:rPr>
           <w:rFonts w:ascii="Times New Roman" w:hAnsi="Times New Roman"/>
@@ -1282,10 +1102,10 @@
           <w:szCs w:val="28"/>
         </w:rPr>
         <w:drawing>
-          <wp:inline distT="0" distB="0" distL="0" distR="0" wp14:anchorId="5DF3A987" wp14:editId="67BB9A06">
-            <wp:extent cx="5814564" cy="2400508"/>
+          <wp:inline distT="0" distB="0" distL="0" distR="0" wp14:anchorId="6EA6ED22" wp14:editId="33620BD5">
+            <wp:extent cx="5143500" cy="2211224"/>
             <wp:effectExtent l="0" t="0" r="0" b="0"/>
-            <wp:docPr id="2" name="Рисунок 2"/>
+            <wp:docPr id="1" name="Рисунок 1"/>
             <wp:cNvGraphicFramePr>
               <a:graphicFrameLocks xmlns:a="http://schemas.openxmlformats.org/drawingml/2006/main" noChangeAspect="1"/>
             </wp:cNvGraphicFramePr>
@@ -1305,7 +1125,7 @@
                   <pic:spPr>
                     <a:xfrm>
                       <a:off x="0" y="0"/>
-                      <a:ext cx="5814564" cy="2400508"/>
+                      <a:ext cx="5153073" cy="2215339"/>
                     </a:xfrm>
                     <a:prstGeom prst="rect">
                       <a:avLst/>
@@ -1321,6 +1141,7 @@
     <w:p>
       <w:pPr>
         <w:spacing w:after="0" w:line="360" w:lineRule="auto"/>
+        <w:ind w:firstLine="708"/>
         <w:jc w:val="center"/>
         <w:rPr>
           <w:rFonts w:ascii="Times New Roman" w:hAnsi="Times New Roman"/>
@@ -1334,11 +1155,68 @@
           <w:sz w:val="28"/>
           <w:szCs w:val="28"/>
         </w:rPr>
-        <w:t xml:space="preserve">Рисунок </w:t>
-      </w:r>
-      <w:r>
-        <w:rPr>
-          <w:rFonts w:ascii="Times New Roman" w:hAnsi="Times New Roman"/>
+        <w:t xml:space="preserve">Рисунок 1 – </w:t>
+      </w:r>
+      <w:r>
+        <w:rPr>
+          <w:rFonts w:ascii="Times New Roman" w:hAnsi="Times New Roman"/>
+          <w:sz w:val="28"/>
+          <w:szCs w:val="28"/>
+        </w:rPr>
+        <w:t>Критерии оценки качества</w:t>
+      </w:r>
+    </w:p>
+    <w:p>
+      <w:pPr>
+        <w:spacing w:after="0" w:line="360" w:lineRule="auto"/>
+        <w:ind w:firstLine="708"/>
+        <w:jc w:val="center"/>
+        <w:rPr>
+          <w:rFonts w:ascii="Times New Roman" w:hAnsi="Times New Roman"/>
+          <w:sz w:val="28"/>
+          <w:szCs w:val="28"/>
+        </w:rPr>
+      </w:pPr>
+    </w:p>
+    <w:p>
+      <w:pPr>
+        <w:tabs>
+          <w:tab w:val="left" w:pos="708"/>
+          <w:tab w:val="left" w:pos="1416"/>
+          <w:tab w:val="left" w:pos="2124"/>
+          <w:tab w:val="left" w:pos="2520"/>
+        </w:tabs>
+        <w:spacing w:after="0" w:line="360" w:lineRule="auto"/>
+        <w:jc w:val="both"/>
+        <w:rPr>
+          <w:rFonts w:ascii="Times New Roman" w:hAnsi="Times New Roman"/>
+          <w:sz w:val="28"/>
+          <w:szCs w:val="28"/>
+        </w:rPr>
+      </w:pPr>
+      <w:r>
+        <w:rPr>
+          <w:rFonts w:ascii="Times New Roman" w:hAnsi="Times New Roman"/>
+          <w:sz w:val="28"/>
+          <w:szCs w:val="28"/>
+        </w:rPr>
+        <w:tab/>
+      </w:r>
+      <w:r>
+        <w:rPr>
+          <w:rFonts w:ascii="Times New Roman" w:hAnsi="Times New Roman"/>
+          <w:b/>
+          <w:bCs/>
+          <w:sz w:val="28"/>
+          <w:szCs w:val="28"/>
+        </w:rPr>
+        <w:t xml:space="preserve">Статья </w:t>
+      </w:r>
+      <w:r>
+        <w:rPr>
+          <w:rFonts w:ascii="Times New Roman" w:hAnsi="Times New Roman"/>
+          <w:b/>
+          <w:bCs/>
           <w:sz w:val="28"/>
           <w:szCs w:val="28"/>
         </w:rPr>
@@ -1347,33 +1225,124 @@
       <w:r>
         <w:rPr>
           <w:rFonts w:ascii="Times New Roman" w:hAnsi="Times New Roman"/>
-          <w:sz w:val="28"/>
-          <w:szCs w:val="28"/>
-        </w:rPr>
-        <w:t xml:space="preserve"> – </w:t>
-      </w:r>
-    </w:p>
-    <w:p>
-      <w:pPr>
+          <w:b/>
+          <w:bCs/>
+          <w:sz w:val="28"/>
+          <w:szCs w:val="28"/>
+        </w:rPr>
+        <w:t>:</w:t>
+      </w:r>
+      <w:r>
+        <w:rPr>
+          <w:rFonts w:ascii="Times New Roman" w:hAnsi="Times New Roman"/>
+          <w:sz w:val="28"/>
+          <w:szCs w:val="28"/>
+        </w:rPr>
+        <w:t xml:space="preserve"> </w:t>
+      </w:r>
+      <w:r>
+        <w:rPr>
+          <w:rFonts w:ascii="Times New Roman" w:hAnsi="Times New Roman"/>
+          <w:sz w:val="28"/>
+          <w:szCs w:val="28"/>
+        </w:rPr>
+        <w:tab/>
+      </w:r>
+      <w:r>
+        <w:rPr>
+          <w:rFonts w:ascii="Times New Roman" w:hAnsi="Times New Roman"/>
+          <w:sz w:val="28"/>
+          <w:szCs w:val="28"/>
+        </w:rPr>
+        <w:t>Федчук А.В., Бондаренко В.И.</w:t>
+      </w:r>
+      <w:r>
+        <w:rPr>
+          <w:rFonts w:ascii="Times New Roman" w:hAnsi="Times New Roman"/>
+          <w:sz w:val="28"/>
+          <w:szCs w:val="28"/>
+        </w:rPr>
+        <w:t xml:space="preserve"> П</w:t>
+      </w:r>
+      <w:r>
+        <w:rPr>
+          <w:rFonts w:ascii="Times New Roman" w:hAnsi="Times New Roman"/>
+          <w:sz w:val="28"/>
+          <w:szCs w:val="28"/>
+        </w:rPr>
+        <w:t>рименение методов глубокого обучения для повышения качества изображения</w:t>
+      </w:r>
+      <w:r>
+        <w:rPr>
+          <w:rFonts w:ascii="Times New Roman" w:hAnsi="Times New Roman"/>
+          <w:sz w:val="28"/>
+          <w:szCs w:val="28"/>
+        </w:rPr>
+        <w:t xml:space="preserve"> </w:t>
+      </w:r>
+      <w:r>
+        <w:rPr>
+          <w:rFonts w:ascii="Times New Roman" w:hAnsi="Times New Roman"/>
+          <w:sz w:val="28"/>
+          <w:szCs w:val="28"/>
+        </w:rPr>
+        <w:t>//</w:t>
+      </w:r>
+      <w:r>
+        <w:t xml:space="preserve"> </w:t>
+      </w:r>
+      <w:r>
+        <w:rPr>
+          <w:rFonts w:ascii="Times New Roman" w:hAnsi="Times New Roman"/>
+          <w:sz w:val="28"/>
+          <w:szCs w:val="28"/>
+        </w:rPr>
+        <w:t>Вестник ДонНУ. Серия Г: Технические науки. – 2022. – № 4</w:t>
+      </w:r>
+      <w:r>
+        <w:rPr>
+          <w:rFonts w:ascii="Times New Roman" w:hAnsi="Times New Roman"/>
+          <w:sz w:val="28"/>
+          <w:szCs w:val="28"/>
+        </w:rPr>
+        <w:t>.</w:t>
+      </w:r>
+      <w:r>
+        <w:rPr>
+          <w:rFonts w:ascii="Times New Roman" w:hAnsi="Times New Roman"/>
+          <w:sz w:val="28"/>
+          <w:szCs w:val="28"/>
+        </w:rPr>
+        <w:t xml:space="preserve"> </w:t>
+      </w:r>
+    </w:p>
+    <w:p>
+      <w:pPr>
+        <w:tabs>
+          <w:tab w:val="left" w:pos="708"/>
+          <w:tab w:val="left" w:pos="1416"/>
+          <w:tab w:val="left" w:pos="2124"/>
+          <w:tab w:val="left" w:pos="2520"/>
+        </w:tabs>
         <w:spacing w:after="0" w:line="360" w:lineRule="auto"/>
         <w:jc w:val="center"/>
         <w:rPr>
-          <w:rFonts w:ascii="Times New Roman" w:hAnsi="Times New Roman" w:cs="Times New Roman"/>
-          <w:sz w:val="28"/>
-          <w:szCs w:val="28"/>
-        </w:rPr>
-      </w:pPr>
-      <w:r>
-        <w:rPr>
-          <w:rFonts w:ascii="Times New Roman" w:hAnsi="Times New Roman" w:cs="Times New Roman"/>
+          <w:rFonts w:ascii="Times New Roman" w:hAnsi="Times New Roman"/>
+          <w:sz w:val="28"/>
+          <w:szCs w:val="28"/>
+        </w:rPr>
+      </w:pPr>
+      <w:r>
+        <w:rPr>
+          <w:rFonts w:ascii="Times New Roman" w:hAnsi="Times New Roman"/>
           <w:sz w:val="28"/>
           <w:szCs w:val="28"/>
         </w:rPr>
         <w:drawing>
-          <wp:inline distT="0" distB="0" distL="0" distR="0" wp14:anchorId="06540CF8" wp14:editId="61824A0D">
-            <wp:extent cx="5624047" cy="1798476"/>
-            <wp:effectExtent l="0" t="0" r="0" b="0"/>
-            <wp:docPr id="3" name="Рисунок 3"/>
+          <wp:inline distT="0" distB="0" distL="0" distR="0" wp14:anchorId="36DEF47C" wp14:editId="22561390">
+            <wp:extent cx="4869602" cy="929721"/>
+            <wp:effectExtent l="0" t="0" r="7620" b="3810"/>
+            <wp:docPr id="5" name="Рисунок 5"/>
             <wp:cNvGraphicFramePr>
               <a:graphicFrameLocks xmlns:a="http://schemas.openxmlformats.org/drawingml/2006/main" noChangeAspect="1"/>
             </wp:cNvGraphicFramePr>
@@ -1393,7 +1362,7 @@
                   <pic:spPr>
                     <a:xfrm>
                       <a:off x="0" y="0"/>
-                      <a:ext cx="5624047" cy="1798476"/>
+                      <a:ext cx="4869602" cy="929721"/>
                     </a:xfrm>
                     <a:prstGeom prst="rect">
                       <a:avLst/>
@@ -1408,6 +1377,198 @@
     </w:p>
     <w:p>
       <w:pPr>
+        <w:tabs>
+          <w:tab w:val="left" w:pos="708"/>
+          <w:tab w:val="left" w:pos="1416"/>
+          <w:tab w:val="left" w:pos="2124"/>
+          <w:tab w:val="left" w:pos="2520"/>
+        </w:tabs>
+        <w:spacing w:after="0" w:line="360" w:lineRule="auto"/>
+        <w:jc w:val="both"/>
+        <w:rPr>
+          <w:rFonts w:ascii="Times New Roman" w:hAnsi="Times New Roman"/>
+          <w:sz w:val="28"/>
+          <w:szCs w:val="28"/>
+        </w:rPr>
+      </w:pPr>
+      <w:r>
+        <w:rPr>
+          <w:rFonts w:ascii="Times New Roman" w:hAnsi="Times New Roman"/>
+          <w:sz w:val="28"/>
+          <w:szCs w:val="28"/>
+        </w:rPr>
+        <w:tab/>
+      </w:r>
+      <w:r>
+        <w:rPr>
+          <w:rFonts w:ascii="Times New Roman" w:hAnsi="Times New Roman"/>
+          <w:sz w:val="28"/>
+          <w:szCs w:val="28"/>
+        </w:rPr>
+        <w:t>Количество источников литературы:</w:t>
+      </w:r>
+      <w:r>
+        <w:rPr>
+          <w:rFonts w:ascii="Times New Roman" w:hAnsi="Times New Roman"/>
+          <w:sz w:val="28"/>
+          <w:szCs w:val="28"/>
+        </w:rPr>
+        <w:t xml:space="preserve"> 3</w:t>
+      </w:r>
+    </w:p>
+    <w:p>
+      <w:pPr>
+        <w:tabs>
+          <w:tab w:val="left" w:pos="708"/>
+          <w:tab w:val="left" w:pos="1416"/>
+          <w:tab w:val="left" w:pos="2124"/>
+          <w:tab w:val="left" w:pos="2520"/>
+        </w:tabs>
+        <w:spacing w:after="0" w:line="360" w:lineRule="auto"/>
+        <w:jc w:val="both"/>
+        <w:rPr>
+          <w:rFonts w:ascii="Times New Roman" w:hAnsi="Times New Roman"/>
+          <w:sz w:val="28"/>
+          <w:szCs w:val="28"/>
+        </w:rPr>
+      </w:pPr>
+    </w:p>
+    <w:p>
+      <w:pPr>
+        <w:spacing w:after="0" w:line="360" w:lineRule="auto"/>
+        <w:jc w:val="both"/>
+        <w:rPr>
+          <w:rFonts w:ascii="Times New Roman" w:hAnsi="Times New Roman"/>
+          <w:sz w:val="28"/>
+          <w:szCs w:val="28"/>
+        </w:rPr>
+      </w:pPr>
+      <w:r>
+        <w:rPr>
+          <w:rFonts w:ascii="Times New Roman" w:hAnsi="Times New Roman"/>
+          <w:sz w:val="28"/>
+          <w:szCs w:val="28"/>
+        </w:rPr>
+        <w:tab/>
+        <w:t xml:space="preserve">Данная статья описывает </w:t>
+      </w:r>
+      <w:r>
+        <w:rPr>
+          <w:rFonts w:ascii="Times New Roman" w:hAnsi="Times New Roman"/>
+          <w:sz w:val="28"/>
+          <w:szCs w:val="28"/>
+        </w:rPr>
+        <w:t xml:space="preserve">возникновение различных дефектов на изображении. </w:t>
+      </w:r>
+    </w:p>
+    <w:p>
+      <w:pPr>
+        <w:rPr>
+          <w:rFonts w:ascii="Times New Roman" w:hAnsi="Times New Roman"/>
+          <w:sz w:val="28"/>
+          <w:szCs w:val="28"/>
+        </w:rPr>
+      </w:pPr>
+      <w:r>
+        <w:rPr>
+          <w:rFonts w:ascii="Times New Roman" w:hAnsi="Times New Roman"/>
+          <w:sz w:val="28"/>
+          <w:szCs w:val="28"/>
+        </w:rPr>
+        <w:tab/>
+      </w:r>
+      <w:r>
+        <w:rPr>
+          <w:rFonts w:ascii="Times New Roman" w:hAnsi="Times New Roman"/>
+          <w:sz w:val="28"/>
+          <w:szCs w:val="28"/>
+        </w:rPr>
+        <w:drawing>
+          <wp:inline distT="0" distB="0" distL="0" distR="0" wp14:anchorId="5DF3A987" wp14:editId="67BB9A06">
+            <wp:extent cx="5814564" cy="2400508"/>
+            <wp:effectExtent l="0" t="0" r="0" b="0"/>
+            <wp:docPr id="2" name="Рисунок 2"/>
+            <wp:cNvGraphicFramePr>
+              <a:graphicFrameLocks xmlns:a="http://schemas.openxmlformats.org/drawingml/2006/main" noChangeAspect="1"/>
+            </wp:cNvGraphicFramePr>
+            <a:graphic xmlns:a="http://schemas.openxmlformats.org/drawingml/2006/main">
+              <a:graphicData uri="http://schemas.openxmlformats.org/drawingml/2006/picture">
+                <pic:pic xmlns:pic="http://schemas.openxmlformats.org/drawingml/2006/picture">
+                  <pic:nvPicPr>
+                    <pic:cNvPr id="1" name=""/>
+                    <pic:cNvPicPr/>
+                  </pic:nvPicPr>
+                  <pic:blipFill>
+                    <a:blip r:embed="rId10"/>
+                    <a:stretch>
+                      <a:fillRect/>
+                    </a:stretch>
+                  </pic:blipFill>
+                  <pic:spPr>
+                    <a:xfrm>
+                      <a:off x="0" y="0"/>
+                      <a:ext cx="5814564" cy="2400508"/>
+                    </a:xfrm>
+                    <a:prstGeom prst="rect">
+                      <a:avLst/>
+                    </a:prstGeom>
+                  </pic:spPr>
+                </pic:pic>
+              </a:graphicData>
+            </a:graphic>
+          </wp:inline>
+        </w:drawing>
+      </w:r>
+    </w:p>
+    <w:p>
+      <w:pPr>
+        <w:spacing w:after="0" w:line="360" w:lineRule="auto"/>
+        <w:jc w:val="center"/>
+        <w:rPr>
+          <w:rFonts w:ascii="Times New Roman" w:hAnsi="Times New Roman"/>
+          <w:sz w:val="28"/>
+          <w:szCs w:val="28"/>
+        </w:rPr>
+      </w:pPr>
+      <w:r>
+        <w:rPr>
+          <w:rFonts w:ascii="Times New Roman" w:hAnsi="Times New Roman"/>
+          <w:sz w:val="28"/>
+          <w:szCs w:val="28"/>
+        </w:rPr>
+        <w:t xml:space="preserve">Рисунок </w:t>
+      </w:r>
+      <w:r>
+        <w:rPr>
+          <w:rFonts w:ascii="Times New Roman" w:hAnsi="Times New Roman"/>
+          <w:sz w:val="28"/>
+          <w:szCs w:val="28"/>
+        </w:rPr>
+        <w:t>2</w:t>
+      </w:r>
+      <w:r>
+        <w:rPr>
+          <w:rFonts w:ascii="Times New Roman" w:hAnsi="Times New Roman"/>
+          <w:sz w:val="28"/>
+          <w:szCs w:val="28"/>
+        </w:rPr>
+        <w:t xml:space="preserve"> – </w:t>
+      </w:r>
+    </w:p>
+    <w:p>
+      <w:pPr>
+        <w:spacing w:after="0" w:line="360" w:lineRule="auto"/>
+        <w:jc w:val="center"/>
+        <w:rPr>
+          <w:rFonts w:ascii="Times New Roman" w:hAnsi="Times New Roman" w:cs="Times New Roman"/>
+          <w:sz w:val="28"/>
+          <w:szCs w:val="28"/>
+          <w:lang w:val="en-US"/>
+        </w:rPr>
+      </w:pPr>
+    </w:p>
+    <w:p>
+      <w:pPr>
         <w:spacing w:line="360" w:lineRule="auto"/>
         <w:ind w:firstLine="851"/>
         <w:jc w:val="both"/>
@@ -1500,8 +1661,8 @@
       </w:r>
     </w:p>
     <w:sectPr>
-      <w:footerReference w:type="default" r:id="rId10"/>
-      <w:footerReference w:type="first" r:id="rId11"/>
+      <w:footerReference w:type="default" r:id="rId11"/>
+      <w:footerReference w:type="first" r:id="rId12"/>
       <w:pgSz w:w="11906" w:h="16838"/>
       <w:pgMar w:top="1134" w:right="850" w:bottom="1134" w:left="1701" w:header="708" w:footer="708" w:gutter="0"/>
       <w:cols w:space="708"/>

--- a/ОНИ/Lab5.docx
+++ b/ОНИ/Lab5.docx
@@ -811,8 +811,8 @@
     </w:p>
     <w:p>
       <w:pPr>
-        <w:spacing w:line="360" w:lineRule="auto"/>
-        <w:ind w:firstLine="708"/>
+        <w:spacing w:after="0" w:line="360" w:lineRule="auto"/>
+        <w:ind w:firstLine="709"/>
         <w:jc w:val="both"/>
         <w:rPr>
           <w:rFonts w:ascii="Times New Roman" w:hAnsi="Times New Roman"/>
@@ -884,8 +884,8 @@
     </w:p>
     <w:p>
       <w:pPr>
-        <w:spacing w:line="360" w:lineRule="auto"/>
-        <w:ind w:firstLine="708"/>
+        <w:spacing w:after="0" w:line="360" w:lineRule="auto"/>
+        <w:ind w:firstLine="709"/>
         <w:jc w:val="both"/>
         <w:rPr>
           <w:rStyle w:val="markedcontent"/>
@@ -960,10 +960,46 @@
       <w:r>
         <w:rPr>
           <w:rFonts w:ascii="Times New Roman" w:hAnsi="Times New Roman"/>
-          <w:sz w:val="28"/>
-          <w:szCs w:val="28"/>
-        </w:rPr>
-        <w:t>Сведения об авторе:</w:t>
+          <w:b/>
+          <w:bCs/>
+          <w:sz w:val="28"/>
+          <w:szCs w:val="28"/>
+        </w:rPr>
+        <w:t>Статья 2:</w:t>
+      </w:r>
+      <w:r>
+        <w:rPr>
+          <w:rFonts w:ascii="Times New Roman" w:hAnsi="Times New Roman"/>
+          <w:sz w:val="28"/>
+          <w:szCs w:val="28"/>
+        </w:rPr>
+        <w:t xml:space="preserve"> </w:t>
+      </w:r>
+      <w:r>
+        <w:rPr>
+          <w:rFonts w:ascii="Times New Roman" w:hAnsi="Times New Roman"/>
+          <w:sz w:val="28"/>
+          <w:szCs w:val="28"/>
+        </w:rPr>
+        <w:tab/>
+        <w:t>Федчук А.В., Бондаренко В.И. Применение методов глубокого обучения для повышения качества изображения // Вестник ДонНУ. Серия Г: Технические науки. – 2022. – № 4.</w:t>
+      </w:r>
+      <w:r>
+        <w:rPr>
+          <w:rFonts w:ascii="Times New Roman" w:hAnsi="Times New Roman"/>
+          <w:sz w:val="28"/>
+          <w:szCs w:val="28"/>
+          <w:lang w:val="en-US"/>
+        </w:rPr>
+        <w:t xml:space="preserve"> C. 39-44</w:t>
+      </w:r>
+      <w:r>
+        <w:rPr>
+          <w:rFonts w:ascii="Times New Roman" w:hAnsi="Times New Roman"/>
+          <w:sz w:val="28"/>
+          <w:szCs w:val="28"/>
+        </w:rPr>
+        <w:t>.</w:t>
       </w:r>
     </w:p>
     <w:p>
@@ -983,11 +1019,194 @@
           <w:sz w:val="28"/>
           <w:szCs w:val="28"/>
         </w:rPr>
+        <w:t>Сведения об автор</w:t>
+      </w:r>
+      <w:r>
+        <w:rPr>
+          <w:rFonts w:ascii="Times New Roman" w:hAnsi="Times New Roman"/>
+          <w:sz w:val="28"/>
+          <w:szCs w:val="28"/>
+        </w:rPr>
+        <w:t>ах</w:t>
+      </w:r>
+      <w:r>
+        <w:rPr>
+          <w:rFonts w:ascii="Times New Roman" w:hAnsi="Times New Roman"/>
+          <w:sz w:val="28"/>
+          <w:szCs w:val="28"/>
+        </w:rPr>
+        <w:t>:</w:t>
+      </w:r>
+    </w:p>
+    <w:p>
+      <w:pPr>
+        <w:spacing w:after="0" w:line="360" w:lineRule="auto"/>
+        <w:ind w:firstLine="708"/>
+        <w:jc w:val="both"/>
+        <w:rPr>
+          <w:rFonts w:ascii="Times New Roman" w:hAnsi="Times New Roman"/>
+          <w:sz w:val="28"/>
+          <w:szCs w:val="28"/>
+        </w:rPr>
+      </w:pPr>
+      <w:r>
+        <w:rPr>
+          <w:rFonts w:ascii="Times New Roman" w:hAnsi="Times New Roman"/>
+          <w:sz w:val="28"/>
+          <w:szCs w:val="28"/>
+        </w:rPr>
+        <w:t>Фомина Екатерина Сергеевна – соискатель ученой степени кандидата технических наук. Старший преподаватель кафедры вычислительной техники. Тихоокеанский Государственный Университет</w:t>
+      </w:r>
+      <w:r>
+        <w:rPr>
+          <w:rFonts w:ascii="Times New Roman" w:hAnsi="Times New Roman"/>
+          <w:sz w:val="28"/>
+          <w:szCs w:val="28"/>
+        </w:rPr>
+        <w:t>.</w:t>
+      </w:r>
+    </w:p>
+    <w:p>
+      <w:pPr>
+        <w:spacing w:after="0" w:line="360" w:lineRule="auto"/>
+        <w:ind w:firstLine="708"/>
+        <w:jc w:val="both"/>
+        <w:rPr>
+          <w:rFonts w:ascii="Times New Roman" w:hAnsi="Times New Roman"/>
+          <w:sz w:val="28"/>
+          <w:szCs w:val="28"/>
+        </w:rPr>
+      </w:pPr>
+      <w:r>
+        <w:rPr>
+          <w:rFonts w:ascii="Times New Roman" w:hAnsi="Times New Roman"/>
+          <w:sz w:val="28"/>
+          <w:szCs w:val="28"/>
+        </w:rPr>
+        <w:t>Федчук Александр Викторович магистрант кафедры компьютерных технологий ГОУ ВПО «Донецкий национальный университет», Российская Федерация, ДНР, г. Донецк.</w:t>
+      </w:r>
+    </w:p>
+    <w:p>
+      <w:pPr>
+        <w:spacing w:after="0" w:line="360" w:lineRule="auto"/>
+        <w:ind w:firstLine="708"/>
+        <w:jc w:val="both"/>
+        <w:rPr>
+          <w:rFonts w:ascii="Times New Roman" w:hAnsi="Times New Roman"/>
+          <w:sz w:val="28"/>
+          <w:szCs w:val="28"/>
+        </w:rPr>
+      </w:pPr>
+      <w:r>
+        <w:rPr>
+          <w:rFonts w:ascii="Times New Roman" w:hAnsi="Times New Roman"/>
+          <w:sz w:val="28"/>
+          <w:szCs w:val="28"/>
+        </w:rPr>
+        <w:t>Бондаренко Виталий Иванович кандидат технических наук, доцент, доцент кафедры компьютерных технологий ГОУ ВПО «Донецкий национальный университет», Российская Федерация, ДНР, г. Донецк</w:t>
+      </w:r>
+      <w:r>
+        <w:rPr>
+          <w:rFonts w:ascii="Times New Roman" w:hAnsi="Times New Roman"/>
+          <w:sz w:val="28"/>
+          <w:szCs w:val="28"/>
+        </w:rPr>
+        <w:t>.</w:t>
+      </w:r>
+    </w:p>
+    <w:p>
+      <w:pPr>
+        <w:spacing w:after="0" w:line="360" w:lineRule="auto"/>
+        <w:ind w:firstLine="708"/>
+        <w:jc w:val="both"/>
+        <w:rPr>
+          <w:rFonts w:ascii="Times New Roman" w:hAnsi="Times New Roman"/>
+          <w:sz w:val="28"/>
+          <w:szCs w:val="28"/>
+        </w:rPr>
+      </w:pPr>
+      <w:r>
+        <w:rPr>
+          <w:rFonts w:ascii="Times New Roman" w:hAnsi="Times New Roman"/>
+          <w:sz w:val="28"/>
+          <w:szCs w:val="28"/>
+        </w:rPr>
+        <w:t xml:space="preserve">Сведения об авторах на сайте </w:t>
+      </w:r>
+      <w:r>
+        <w:rPr>
+          <w:rFonts w:ascii="Times New Roman" w:hAnsi="Times New Roman"/>
+          <w:sz w:val="28"/>
+          <w:szCs w:val="28"/>
+          <w:lang w:val="en-US"/>
+        </w:rPr>
+        <w:t>eli</w:t>
+      </w:r>
+      <w:r>
+        <w:rPr>
+          <w:rFonts w:ascii="Times New Roman" w:hAnsi="Times New Roman"/>
+          <w:sz w:val="28"/>
+          <w:szCs w:val="28"/>
+          <w:lang w:val="en-US"/>
+        </w:rPr>
+        <w:t>b</w:t>
+      </w:r>
+      <w:r>
+        <w:rPr>
+          <w:rFonts w:ascii="Times New Roman" w:hAnsi="Times New Roman"/>
+          <w:sz w:val="28"/>
+          <w:szCs w:val="28"/>
+          <w:lang w:val="en-US"/>
+        </w:rPr>
+        <w:t>rary</w:t>
+      </w:r>
+      <w:r>
+        <w:rPr>
+          <w:rFonts w:ascii="Times New Roman" w:hAnsi="Times New Roman"/>
+          <w:sz w:val="28"/>
+          <w:szCs w:val="28"/>
+        </w:rPr>
+        <w:t xml:space="preserve"> (</w:t>
+      </w:r>
+      <w:r>
+        <w:rPr>
+          <w:rFonts w:ascii="Times New Roman" w:hAnsi="Times New Roman"/>
+          <w:sz w:val="28"/>
+          <w:szCs w:val="28"/>
+        </w:rPr>
+        <w:t>рисунок 1</w:t>
+      </w:r>
+      <w:r>
+        <w:rPr>
+          <w:rFonts w:ascii="Times New Roman" w:hAnsi="Times New Roman"/>
+          <w:sz w:val="28"/>
+          <w:szCs w:val="28"/>
+        </w:rPr>
+        <w:t>).</w:t>
+      </w:r>
+    </w:p>
+    <w:p>
+      <w:pPr>
+        <w:spacing w:after="0" w:line="360" w:lineRule="auto"/>
+        <w:jc w:val="center"/>
+        <w:rPr>
+          <w:rFonts w:ascii="Times New Roman" w:hAnsi="Times New Roman"/>
+          <w:sz w:val="28"/>
+          <w:szCs w:val="28"/>
+        </w:rPr>
+      </w:pPr>
+      <w:r>
+        <w:rPr>
+          <w:rFonts w:ascii="Times New Roman" w:hAnsi="Times New Roman"/>
+          <w:noProof/>
+          <w:sz w:val="28"/>
+          <w:szCs w:val="28"/>
+        </w:rPr>
         <w:drawing>
-          <wp:inline distT="0" distB="0" distL="0" distR="0" wp14:anchorId="55E03139" wp14:editId="14CD2E2D">
-            <wp:extent cx="5029636" cy="396274"/>
-            <wp:effectExtent l="0" t="0" r="0" b="3810"/>
-            <wp:docPr id="4" name="Рисунок 4"/>
+          <wp:inline distT="0" distB="0" distL="0" distR="0" wp14:anchorId="1A7ABD6D" wp14:editId="71C1BEBC">
+            <wp:extent cx="4869602" cy="929721"/>
+            <wp:effectExtent l="0" t="0" r="7620" b="3810"/>
+            <wp:docPr id="5" name="Рисунок 5"/>
             <wp:cNvGraphicFramePr>
               <a:graphicFrameLocks xmlns:a="http://schemas.openxmlformats.org/drawingml/2006/main" noChangeAspect="1"/>
             </wp:cNvGraphicFramePr>
@@ -1007,7 +1226,7 @@
                   <pic:spPr>
                     <a:xfrm>
                       <a:off x="0" y="0"/>
-                      <a:ext cx="5029636" cy="396274"/>
+                      <a:ext cx="4869602" cy="929721"/>
                     </a:xfrm>
                     <a:prstGeom prst="rect">
                       <a:avLst/>
@@ -1019,93 +1238,18 @@
           </wp:inline>
         </w:drawing>
       </w:r>
-    </w:p>
-    <w:p>
-      <w:pPr>
-        <w:spacing w:after="0" w:line="360" w:lineRule="auto"/>
-        <w:ind w:firstLine="708"/>
-        <w:jc w:val="both"/>
-        <w:rPr>
-          <w:rFonts w:ascii="Times New Roman" w:hAnsi="Times New Roman"/>
-          <w:sz w:val="28"/>
-          <w:szCs w:val="28"/>
-        </w:rPr>
-      </w:pPr>
-      <w:r>
-        <w:rPr>
-          <w:rFonts w:ascii="Times New Roman" w:hAnsi="Times New Roman"/>
-          <w:sz w:val="28"/>
-          <w:szCs w:val="28"/>
-        </w:rPr>
-        <w:t>Количество источников литературы:</w:t>
-      </w:r>
-      <w:r>
-        <w:rPr>
-          <w:rFonts w:ascii="Times New Roman" w:hAnsi="Times New Roman"/>
-          <w:sz w:val="28"/>
-          <w:szCs w:val="28"/>
-        </w:rPr>
-        <w:t xml:space="preserve"> 26</w:t>
-      </w:r>
-    </w:p>
-    <w:p>
-      <w:pPr>
-        <w:spacing w:after="0" w:line="360" w:lineRule="auto"/>
-        <w:ind w:firstLine="708"/>
-        <w:jc w:val="both"/>
-        <w:rPr>
-          <w:rFonts w:ascii="Times New Roman" w:hAnsi="Times New Roman"/>
-          <w:sz w:val="28"/>
-          <w:szCs w:val="28"/>
-        </w:rPr>
-      </w:pPr>
-      <w:r>
-        <w:rPr>
-          <w:rFonts w:ascii="Times New Roman" w:hAnsi="Times New Roman"/>
-          <w:sz w:val="28"/>
-          <w:szCs w:val="28"/>
-        </w:rPr>
-        <w:t>В данной статье основное внимание было направлено на оценку качества изображений</w:t>
-      </w:r>
-      <w:r>
-        <w:rPr>
-          <w:rFonts w:ascii="Times New Roman" w:hAnsi="Times New Roman"/>
-          <w:sz w:val="28"/>
-          <w:szCs w:val="28"/>
-        </w:rPr>
-        <w:t xml:space="preserve"> (рисунок 1)</w:t>
-      </w:r>
-      <w:r>
-        <w:rPr>
-          <w:rFonts w:ascii="Times New Roman" w:hAnsi="Times New Roman"/>
-          <w:sz w:val="28"/>
-          <w:szCs w:val="28"/>
-        </w:rPr>
-        <w:t>.</w:t>
-      </w:r>
-    </w:p>
-    <w:p>
-      <w:pPr>
-        <w:spacing w:after="0" w:line="360" w:lineRule="auto"/>
-        <w:ind w:firstLine="708"/>
-        <w:jc w:val="center"/>
-        <w:rPr>
-          <w:rFonts w:ascii="Times New Roman" w:hAnsi="Times New Roman"/>
-          <w:sz w:val="28"/>
-          <w:szCs w:val="28"/>
-        </w:rPr>
-      </w:pPr>
-      <w:r>
-        <w:rPr>
-          <w:rFonts w:ascii="Times New Roman" w:hAnsi="Times New Roman"/>
+      <w:r>
+        <w:rPr>
+          <w:rFonts w:ascii="Times New Roman" w:hAnsi="Times New Roman"/>
+          <w:noProof/>
           <w:sz w:val="28"/>
           <w:szCs w:val="28"/>
         </w:rPr>
         <w:drawing>
-          <wp:inline distT="0" distB="0" distL="0" distR="0" wp14:anchorId="6EA6ED22" wp14:editId="33620BD5">
-            <wp:extent cx="5143500" cy="2211224"/>
-            <wp:effectExtent l="0" t="0" r="0" b="0"/>
-            <wp:docPr id="1" name="Рисунок 1"/>
+          <wp:inline distT="0" distB="0" distL="0" distR="0" wp14:anchorId="76A1F159" wp14:editId="516EE995">
+            <wp:extent cx="4794531" cy="395605"/>
+            <wp:effectExtent l="0" t="0" r="6350" b="4445"/>
+            <wp:docPr id="4" name="Рисунок 4"/>
             <wp:cNvGraphicFramePr>
               <a:graphicFrameLocks xmlns:a="http://schemas.openxmlformats.org/drawingml/2006/main" noChangeAspect="1"/>
             </wp:cNvGraphicFramePr>
@@ -1116,20 +1260,27 @@
                     <pic:cNvPr id="1" name=""/>
                     <pic:cNvPicPr/>
                   </pic:nvPicPr>
-                  <pic:blipFill>
+                  <pic:blipFill rotWithShape="1">
                     <a:blip r:embed="rId8"/>
-                    <a:stretch>
-                      <a:fillRect/>
-                    </a:stretch>
+                    <a:srcRect l="4514"/>
+                    <a:stretch/>
                   </pic:blipFill>
-                  <pic:spPr>
+                  <pic:spPr bwMode="auto">
                     <a:xfrm>
                       <a:off x="0" y="0"/>
-                      <a:ext cx="5153073" cy="2215339"/>
+                      <a:ext cx="4802639" cy="396274"/>
                     </a:xfrm>
                     <a:prstGeom prst="rect">
                       <a:avLst/>
                     </a:prstGeom>
+                    <a:ln>
+                      <a:noFill/>
+                    </a:ln>
+                    <a:extLst>
+                      <a:ext uri="{53640926-AAD7-44D8-BBD7-CCE9431645EC}">
+                        <a14:shadowObscured xmlns:a14="http://schemas.microsoft.com/office/drawing/2010/main"/>
+                      </a:ext>
+                    </a:extLst>
                   </pic:spPr>
                 </pic:pic>
               </a:graphicData>
@@ -1141,7 +1292,6 @@
     <w:p>
       <w:pPr>
         <w:spacing w:after="0" w:line="360" w:lineRule="auto"/>
-        <w:ind w:firstLine="708"/>
         <w:jc w:val="center"/>
         <w:rPr>
           <w:rFonts w:ascii="Times New Roman" w:hAnsi="Times New Roman"/>
@@ -1155,21 +1305,109 @@
           <w:sz w:val="28"/>
           <w:szCs w:val="28"/>
         </w:rPr>
-        <w:t xml:space="preserve">Рисунок 1 – </w:t>
-      </w:r>
-      <w:r>
-        <w:rPr>
-          <w:rFonts w:ascii="Times New Roman" w:hAnsi="Times New Roman"/>
-          <w:sz w:val="28"/>
-          <w:szCs w:val="28"/>
-        </w:rPr>
-        <w:t>Критерии оценки качества</w:t>
+        <w:t>Рисунок 1</w:t>
+      </w:r>
+      <w:r>
+        <w:rPr>
+          <w:rFonts w:ascii="Times New Roman" w:hAnsi="Times New Roman"/>
+          <w:sz w:val="28"/>
+          <w:szCs w:val="28"/>
+        </w:rPr>
+        <w:t xml:space="preserve"> – Сведения об авторах</w:t>
       </w:r>
     </w:p>
     <w:p>
       <w:pPr>
         <w:spacing w:after="0" w:line="360" w:lineRule="auto"/>
         <w:ind w:firstLine="708"/>
+        <w:jc w:val="both"/>
+        <w:rPr>
+          <w:rFonts w:ascii="Times New Roman" w:hAnsi="Times New Roman"/>
+          <w:sz w:val="28"/>
+          <w:szCs w:val="28"/>
+        </w:rPr>
+      </w:pPr>
+      <w:r>
+        <w:rPr>
+          <w:rFonts w:ascii="Times New Roman" w:hAnsi="Times New Roman"/>
+          <w:sz w:val="28"/>
+          <w:szCs w:val="28"/>
+        </w:rPr>
+        <w:t>Количество</w:t>
+      </w:r>
+      <w:r>
+        <w:rPr>
+          <w:rFonts w:ascii="Times New Roman" w:hAnsi="Times New Roman"/>
+          <w:sz w:val="28"/>
+          <w:szCs w:val="28"/>
+        </w:rPr>
+        <w:t xml:space="preserve"> ссылок на другие</w:t>
+      </w:r>
+      <w:r>
+        <w:rPr>
+          <w:rFonts w:ascii="Times New Roman" w:hAnsi="Times New Roman"/>
+          <w:sz w:val="28"/>
+          <w:szCs w:val="28"/>
+        </w:rPr>
+        <w:t xml:space="preserve"> источник</w:t>
+      </w:r>
+      <w:r>
+        <w:rPr>
+          <w:rFonts w:ascii="Times New Roman" w:hAnsi="Times New Roman"/>
+          <w:sz w:val="28"/>
+          <w:szCs w:val="28"/>
+        </w:rPr>
+        <w:t>и</w:t>
+      </w:r>
+      <w:r>
+        <w:rPr>
+          <w:rFonts w:ascii="Times New Roman" w:hAnsi="Times New Roman"/>
+          <w:sz w:val="28"/>
+          <w:szCs w:val="28"/>
+        </w:rPr>
+        <w:t xml:space="preserve"> литературы:</w:t>
+      </w:r>
+      <w:r>
+        <w:rPr>
+          <w:rFonts w:ascii="Times New Roman" w:hAnsi="Times New Roman"/>
+          <w:sz w:val="28"/>
+          <w:szCs w:val="28"/>
+        </w:rPr>
+        <w:t xml:space="preserve"> 26</w:t>
+      </w:r>
+      <w:r>
+        <w:rPr>
+          <w:rFonts w:ascii="Times New Roman" w:hAnsi="Times New Roman"/>
+          <w:sz w:val="28"/>
+          <w:szCs w:val="28"/>
+        </w:rPr>
+        <w:t xml:space="preserve"> в первой статье и 3 во второй.</w:t>
+      </w:r>
+    </w:p>
+    <w:p>
+      <w:pPr>
+        <w:spacing w:after="0" w:line="360" w:lineRule="auto"/>
+        <w:ind w:firstLine="708"/>
+        <w:jc w:val="both"/>
+        <w:rPr>
+          <w:rFonts w:ascii="Times New Roman" w:hAnsi="Times New Roman"/>
+          <w:sz w:val="28"/>
+          <w:szCs w:val="28"/>
+        </w:rPr>
+      </w:pPr>
+      <w:r>
+        <w:rPr>
+          <w:rFonts w:ascii="Times New Roman" w:hAnsi="Times New Roman"/>
+          <w:sz w:val="28"/>
+          <w:szCs w:val="28"/>
+        </w:rPr>
+        <w:lastRenderedPageBreak/>
+        <w:t>На рисунках 2-3 показаны общие показатели журналов, в которых были опубликованы данные статьи.</w:t>
+      </w:r>
+    </w:p>
+    <w:p>
+      <w:pPr>
+        <w:spacing w:after="0" w:line="240" w:lineRule="auto"/>
         <w:jc w:val="center"/>
         <w:rPr>
           <w:rFonts w:ascii="Times New Roman" w:hAnsi="Times New Roman"/>
@@ -1177,161 +1415,6 @@
           <w:szCs w:val="28"/>
         </w:rPr>
       </w:pPr>
-    </w:p>
-    <w:p>
-      <w:pPr>
-        <w:tabs>
-          <w:tab w:val="left" w:pos="708"/>
-          <w:tab w:val="left" w:pos="1416"/>
-          <w:tab w:val="left" w:pos="2124"/>
-          <w:tab w:val="left" w:pos="2520"/>
-        </w:tabs>
-        <w:spacing w:after="0" w:line="360" w:lineRule="auto"/>
-        <w:jc w:val="both"/>
-        <w:rPr>
-          <w:rFonts w:ascii="Times New Roman" w:hAnsi="Times New Roman"/>
-          <w:sz w:val="28"/>
-          <w:szCs w:val="28"/>
-        </w:rPr>
-      </w:pPr>
-      <w:r>
-        <w:rPr>
-          <w:rFonts w:ascii="Times New Roman" w:hAnsi="Times New Roman"/>
-          <w:sz w:val="28"/>
-          <w:szCs w:val="28"/>
-        </w:rPr>
-        <w:tab/>
-      </w:r>
-      <w:r>
-        <w:rPr>
-          <w:rFonts w:ascii="Times New Roman" w:hAnsi="Times New Roman"/>
-          <w:b/>
-          <w:bCs/>
-          <w:sz w:val="28"/>
-          <w:szCs w:val="28"/>
-        </w:rPr>
-        <w:t xml:space="preserve">Статья </w:t>
-      </w:r>
-      <w:r>
-        <w:rPr>
-          <w:rFonts w:ascii="Times New Roman" w:hAnsi="Times New Roman"/>
-          <w:b/>
-          <w:bCs/>
-          <w:sz w:val="28"/>
-          <w:szCs w:val="28"/>
-        </w:rPr>
-        <w:t>2</w:t>
-      </w:r>
-      <w:r>
-        <w:rPr>
-          <w:rFonts w:ascii="Times New Roman" w:hAnsi="Times New Roman"/>
-          <w:b/>
-          <w:bCs/>
-          <w:sz w:val="28"/>
-          <w:szCs w:val="28"/>
-        </w:rPr>
-        <w:t>:</w:t>
-      </w:r>
-      <w:r>
-        <w:rPr>
-          <w:rFonts w:ascii="Times New Roman" w:hAnsi="Times New Roman"/>
-          <w:sz w:val="28"/>
-          <w:szCs w:val="28"/>
-        </w:rPr>
-        <w:t xml:space="preserve"> </w:t>
-      </w:r>
-      <w:r>
-        <w:rPr>
-          <w:rFonts w:ascii="Times New Roman" w:hAnsi="Times New Roman"/>
-          <w:sz w:val="28"/>
-          <w:szCs w:val="28"/>
-        </w:rPr>
-        <w:tab/>
-      </w:r>
-      <w:r>
-        <w:rPr>
-          <w:rFonts w:ascii="Times New Roman" w:hAnsi="Times New Roman"/>
-          <w:sz w:val="28"/>
-          <w:szCs w:val="28"/>
-        </w:rPr>
-        <w:t>Федчук А.В., Бондаренко В.И.</w:t>
-      </w:r>
-      <w:r>
-        <w:rPr>
-          <w:rFonts w:ascii="Times New Roman" w:hAnsi="Times New Roman"/>
-          <w:sz w:val="28"/>
-          <w:szCs w:val="28"/>
-        </w:rPr>
-        <w:t xml:space="preserve"> П</w:t>
-      </w:r>
-      <w:r>
-        <w:rPr>
-          <w:rFonts w:ascii="Times New Roman" w:hAnsi="Times New Roman"/>
-          <w:sz w:val="28"/>
-          <w:szCs w:val="28"/>
-        </w:rPr>
-        <w:t>рименение методов глубокого обучения для повышения качества изображения</w:t>
-      </w:r>
-      <w:r>
-        <w:rPr>
-          <w:rFonts w:ascii="Times New Roman" w:hAnsi="Times New Roman"/>
-          <w:sz w:val="28"/>
-          <w:szCs w:val="28"/>
-        </w:rPr>
-        <w:t xml:space="preserve"> </w:t>
-      </w:r>
-      <w:r>
-        <w:rPr>
-          <w:rFonts w:ascii="Times New Roman" w:hAnsi="Times New Roman"/>
-          <w:sz w:val="28"/>
-          <w:szCs w:val="28"/>
-        </w:rPr>
-        <w:t>//</w:t>
-      </w:r>
-      <w:r>
-        <w:t xml:space="preserve"> </w:t>
-      </w:r>
-      <w:r>
-        <w:rPr>
-          <w:rFonts w:ascii="Times New Roman" w:hAnsi="Times New Roman"/>
-          <w:sz w:val="28"/>
-          <w:szCs w:val="28"/>
-        </w:rPr>
-        <w:t>Вестник ДонНУ. Серия Г: Технические науки. – 2022. – № 4</w:t>
-      </w:r>
-      <w:r>
-        <w:rPr>
-          <w:rFonts w:ascii="Times New Roman" w:hAnsi="Times New Roman"/>
-          <w:sz w:val="28"/>
-          <w:szCs w:val="28"/>
-        </w:rPr>
-        <w:t>.</w:t>
-      </w:r>
-      <w:r>
-        <w:rPr>
-          <w:rFonts w:ascii="Times New Roman" w:hAnsi="Times New Roman"/>
-          <w:sz w:val="28"/>
-          <w:szCs w:val="28"/>
-        </w:rPr>
-        <w:t xml:space="preserve"> </w:t>
-      </w:r>
-    </w:p>
-    <w:p>
-      <w:pPr>
-        <w:tabs>
-          <w:tab w:val="left" w:pos="708"/>
-          <w:tab w:val="left" w:pos="1416"/>
-          <w:tab w:val="left" w:pos="2124"/>
-          <w:tab w:val="left" w:pos="2520"/>
-        </w:tabs>
-        <w:spacing w:after="0" w:line="360" w:lineRule="auto"/>
-        <w:jc w:val="center"/>
-        <w:rPr>
-          <w:rFonts w:ascii="Times New Roman" w:hAnsi="Times New Roman"/>
-          <w:sz w:val="28"/>
-          <w:szCs w:val="28"/>
-        </w:rPr>
-      </w:pPr>
       <w:r>
         <w:rPr>
           <w:rFonts w:ascii="Times New Roman" w:hAnsi="Times New Roman"/>
@@ -1339,10 +1422,10 @@
           <w:szCs w:val="28"/>
         </w:rPr>
         <w:drawing>
-          <wp:inline distT="0" distB="0" distL="0" distR="0" wp14:anchorId="36DEF47C" wp14:editId="22561390">
-            <wp:extent cx="4869602" cy="929721"/>
-            <wp:effectExtent l="0" t="0" r="7620" b="3810"/>
-            <wp:docPr id="5" name="Рисунок 5"/>
+          <wp:inline distT="0" distB="0" distL="0" distR="0" wp14:anchorId="204FD700" wp14:editId="31F7DF90">
+            <wp:extent cx="5532599" cy="1668925"/>
+            <wp:effectExtent l="0" t="0" r="0" b="7620"/>
+            <wp:docPr id="3" name="Рисунок 3"/>
             <wp:cNvGraphicFramePr>
               <a:graphicFrameLocks xmlns:a="http://schemas.openxmlformats.org/drawingml/2006/main" noChangeAspect="1"/>
             </wp:cNvGraphicFramePr>
@@ -1362,7 +1445,7 @@
                   <pic:spPr>
                     <a:xfrm>
                       <a:off x="0" y="0"/>
-                      <a:ext cx="4869602" cy="929721"/>
+                      <a:ext cx="5532599" cy="1668925"/>
                     </a:xfrm>
                     <a:prstGeom prst="rect">
                       <a:avLst/>
@@ -1377,106 +1460,14 @@
     </w:p>
     <w:p>
       <w:pPr>
-        <w:tabs>
-          <w:tab w:val="left" w:pos="708"/>
-          <w:tab w:val="left" w:pos="1416"/>
-          <w:tab w:val="left" w:pos="2124"/>
-          <w:tab w:val="left" w:pos="2520"/>
-        </w:tabs>
-        <w:spacing w:after="0" w:line="360" w:lineRule="auto"/>
-        <w:jc w:val="both"/>
-        <w:rPr>
-          <w:rFonts w:ascii="Times New Roman" w:hAnsi="Times New Roman"/>
-          <w:sz w:val="28"/>
-          <w:szCs w:val="28"/>
-        </w:rPr>
-      </w:pPr>
-      <w:r>
-        <w:rPr>
-          <w:rFonts w:ascii="Times New Roman" w:hAnsi="Times New Roman"/>
-          <w:sz w:val="28"/>
-          <w:szCs w:val="28"/>
-        </w:rPr>
-        <w:tab/>
-      </w:r>
-      <w:r>
-        <w:rPr>
-          <w:rFonts w:ascii="Times New Roman" w:hAnsi="Times New Roman"/>
-          <w:sz w:val="28"/>
-          <w:szCs w:val="28"/>
-        </w:rPr>
-        <w:t>Количество источников литературы:</w:t>
-      </w:r>
-      <w:r>
-        <w:rPr>
-          <w:rFonts w:ascii="Times New Roman" w:hAnsi="Times New Roman"/>
-          <w:sz w:val="28"/>
-          <w:szCs w:val="28"/>
-        </w:rPr>
-        <w:t xml:space="preserve"> 3</w:t>
-      </w:r>
-    </w:p>
-    <w:p>
-      <w:pPr>
-        <w:tabs>
-          <w:tab w:val="left" w:pos="708"/>
-          <w:tab w:val="left" w:pos="1416"/>
-          <w:tab w:val="left" w:pos="2124"/>
-          <w:tab w:val="left" w:pos="2520"/>
-        </w:tabs>
-        <w:spacing w:after="0" w:line="360" w:lineRule="auto"/>
-        <w:jc w:val="both"/>
-        <w:rPr>
-          <w:rFonts w:ascii="Times New Roman" w:hAnsi="Times New Roman"/>
-          <w:sz w:val="28"/>
-          <w:szCs w:val="28"/>
-        </w:rPr>
-      </w:pPr>
-    </w:p>
-    <w:p>
-      <w:pPr>
-        <w:spacing w:after="0" w:line="360" w:lineRule="auto"/>
-        <w:jc w:val="both"/>
-        <w:rPr>
-          <w:rFonts w:ascii="Times New Roman" w:hAnsi="Times New Roman"/>
-          <w:sz w:val="28"/>
-          <w:szCs w:val="28"/>
-        </w:rPr>
-      </w:pPr>
-      <w:r>
-        <w:rPr>
-          <w:rFonts w:ascii="Times New Roman" w:hAnsi="Times New Roman"/>
-          <w:sz w:val="28"/>
-          <w:szCs w:val="28"/>
-        </w:rPr>
-        <w:tab/>
-        <w:t xml:space="preserve">Данная статья описывает </w:t>
-      </w:r>
-      <w:r>
-        <w:rPr>
-          <w:rFonts w:ascii="Times New Roman" w:hAnsi="Times New Roman"/>
-          <w:sz w:val="28"/>
-          <w:szCs w:val="28"/>
-        </w:rPr>
-        <w:t xml:space="preserve">возникновение различных дефектов на изображении. </w:t>
-      </w:r>
-    </w:p>
-    <w:p>
-      <w:pPr>
-        <w:rPr>
-          <w:rFonts w:ascii="Times New Roman" w:hAnsi="Times New Roman"/>
-          <w:sz w:val="28"/>
-          <w:szCs w:val="28"/>
-        </w:rPr>
-      </w:pPr>
-      <w:r>
-        <w:rPr>
-          <w:rFonts w:ascii="Times New Roman" w:hAnsi="Times New Roman"/>
-          <w:sz w:val="28"/>
-          <w:szCs w:val="28"/>
-        </w:rPr>
-        <w:tab/>
-      </w:r>
+        <w:spacing w:after="0" w:line="240" w:lineRule="auto"/>
+        <w:jc w:val="center"/>
+        <w:rPr>
+          <w:rFonts w:ascii="Times New Roman" w:hAnsi="Times New Roman"/>
+          <w:sz w:val="28"/>
+          <w:szCs w:val="28"/>
+        </w:rPr>
+      </w:pPr>
       <w:r>
         <w:rPr>
           <w:rFonts w:ascii="Times New Roman" w:hAnsi="Times New Roman"/>
@@ -1484,10 +1475,10 @@
           <w:szCs w:val="28"/>
         </w:rPr>
         <w:drawing>
-          <wp:inline distT="0" distB="0" distL="0" distR="0" wp14:anchorId="5DF3A987" wp14:editId="67BB9A06">
-            <wp:extent cx="5814564" cy="2400508"/>
-            <wp:effectExtent l="0" t="0" r="0" b="0"/>
-            <wp:docPr id="2" name="Рисунок 2"/>
+          <wp:inline distT="0" distB="0" distL="0" distR="0" wp14:anchorId="637D4B2A" wp14:editId="58B96DFD">
+            <wp:extent cx="5471634" cy="2164268"/>
+            <wp:effectExtent l="0" t="0" r="0" b="7620"/>
+            <wp:docPr id="6" name="Рисунок 6"/>
             <wp:cNvGraphicFramePr>
               <a:graphicFrameLocks xmlns:a="http://schemas.openxmlformats.org/drawingml/2006/main" noChangeAspect="1"/>
             </wp:cNvGraphicFramePr>
@@ -1507,7 +1498,7 @@
                   <pic:spPr>
                     <a:xfrm>
                       <a:off x="0" y="0"/>
-                      <a:ext cx="5814564" cy="2400508"/>
+                      <a:ext cx="5471634" cy="2164268"/>
                     </a:xfrm>
                     <a:prstGeom prst="rect">
                       <a:avLst/>
@@ -1552,7 +1543,15 @@
           <w:sz w:val="28"/>
           <w:szCs w:val="28"/>
         </w:rPr>
-        <w:t xml:space="preserve"> – </w:t>
+        <w:t xml:space="preserve"> –</w:t>
+      </w:r>
+      <w:r>
+        <w:rPr>
+          <w:rFonts w:ascii="Times New Roman" w:hAnsi="Times New Roman"/>
+          <w:sz w:val="28"/>
+          <w:szCs w:val="28"/>
+        </w:rPr>
+        <w:t xml:space="preserve"> Журнал «Системы управления, </w:t>
       </w:r>
     </w:p>
     <w:p>
@@ -1560,17 +1559,1135 @@
         <w:spacing w:after="0" w:line="360" w:lineRule="auto"/>
         <w:jc w:val="center"/>
         <w:rPr>
-          <w:rFonts w:ascii="Times New Roman" w:hAnsi="Times New Roman" w:cs="Times New Roman"/>
-          <w:sz w:val="28"/>
-          <w:szCs w:val="28"/>
-          <w:lang w:val="en-US"/>
-        </w:rPr>
-      </w:pPr>
+          <w:rFonts w:ascii="Times New Roman" w:hAnsi="Times New Roman"/>
+          <w:sz w:val="28"/>
+          <w:szCs w:val="28"/>
+        </w:rPr>
+      </w:pPr>
+      <w:r>
+        <w:rPr>
+          <w:rFonts w:ascii="Times New Roman" w:hAnsi="Times New Roman"/>
+          <w:sz w:val="28"/>
+          <w:szCs w:val="28"/>
+        </w:rPr>
+        <w:t>связи и безопасности»</w:t>
+      </w:r>
+    </w:p>
+    <w:p>
+      <w:pPr>
+        <w:spacing w:after="0" w:line="240" w:lineRule="auto"/>
+        <w:jc w:val="center"/>
+        <w:rPr>
+          <w:rFonts w:ascii="Times New Roman" w:hAnsi="Times New Roman"/>
+          <w:sz w:val="28"/>
+          <w:szCs w:val="28"/>
+        </w:rPr>
+      </w:pPr>
+      <w:r>
+        <w:rPr>
+          <w:rFonts w:ascii="Times New Roman" w:hAnsi="Times New Roman"/>
+          <w:sz w:val="28"/>
+          <w:szCs w:val="28"/>
+        </w:rPr>
+        <w:drawing>
+          <wp:inline distT="0" distB="0" distL="0" distR="0" wp14:anchorId="2D2A0AD6" wp14:editId="40EE8BA2">
+            <wp:extent cx="5486875" cy="1638442"/>
+            <wp:effectExtent l="0" t="0" r="0" b="0"/>
+            <wp:docPr id="7" name="Рисунок 7"/>
+            <wp:cNvGraphicFramePr>
+              <a:graphicFrameLocks xmlns:a="http://schemas.openxmlformats.org/drawingml/2006/main" noChangeAspect="1"/>
+            </wp:cNvGraphicFramePr>
+            <a:graphic xmlns:a="http://schemas.openxmlformats.org/drawingml/2006/main">
+              <a:graphicData uri="http://schemas.openxmlformats.org/drawingml/2006/picture">
+                <pic:pic xmlns:pic="http://schemas.openxmlformats.org/drawingml/2006/picture">
+                  <pic:nvPicPr>
+                    <pic:cNvPr id="1" name=""/>
+                    <pic:cNvPicPr/>
+                  </pic:nvPicPr>
+                  <pic:blipFill>
+                    <a:blip r:embed="rId11"/>
+                    <a:stretch>
+                      <a:fillRect/>
+                    </a:stretch>
+                  </pic:blipFill>
+                  <pic:spPr>
+                    <a:xfrm>
+                      <a:off x="0" y="0"/>
+                      <a:ext cx="5486875" cy="1638442"/>
+                    </a:xfrm>
+                    <a:prstGeom prst="rect">
+                      <a:avLst/>
+                    </a:prstGeom>
+                  </pic:spPr>
+                </pic:pic>
+              </a:graphicData>
+            </a:graphic>
+          </wp:inline>
+        </w:drawing>
+      </w:r>
+    </w:p>
+    <w:p>
+      <w:pPr>
+        <w:spacing w:after="0" w:line="240" w:lineRule="auto"/>
+        <w:jc w:val="center"/>
+        <w:rPr>
+          <w:rFonts w:ascii="Times New Roman" w:hAnsi="Times New Roman"/>
+          <w:sz w:val="28"/>
+          <w:szCs w:val="28"/>
+        </w:rPr>
+      </w:pPr>
+      <w:r>
+        <w:rPr>
+          <w:rFonts w:ascii="Times New Roman" w:hAnsi="Times New Roman"/>
+          <w:sz w:val="28"/>
+          <w:szCs w:val="28"/>
+        </w:rPr>
+        <w:drawing>
+          <wp:inline distT="0" distB="0" distL="0" distR="0" wp14:anchorId="108068E1" wp14:editId="29443F47">
+            <wp:extent cx="5547841" cy="1539373"/>
+            <wp:effectExtent l="0" t="0" r="0" b="3810"/>
+            <wp:docPr id="8" name="Рисунок 8"/>
+            <wp:cNvGraphicFramePr>
+              <a:graphicFrameLocks xmlns:a="http://schemas.openxmlformats.org/drawingml/2006/main" noChangeAspect="1"/>
+            </wp:cNvGraphicFramePr>
+            <a:graphic xmlns:a="http://schemas.openxmlformats.org/drawingml/2006/main">
+              <a:graphicData uri="http://schemas.openxmlformats.org/drawingml/2006/picture">
+                <pic:pic xmlns:pic="http://schemas.openxmlformats.org/drawingml/2006/picture">
+                  <pic:nvPicPr>
+                    <pic:cNvPr id="1" name=""/>
+                    <pic:cNvPicPr/>
+                  </pic:nvPicPr>
+                  <pic:blipFill>
+                    <a:blip r:embed="rId12"/>
+                    <a:stretch>
+                      <a:fillRect/>
+                    </a:stretch>
+                  </pic:blipFill>
+                  <pic:spPr>
+                    <a:xfrm>
+                      <a:off x="0" y="0"/>
+                      <a:ext cx="5547841" cy="1539373"/>
+                    </a:xfrm>
+                    <a:prstGeom prst="rect">
+                      <a:avLst/>
+                    </a:prstGeom>
+                  </pic:spPr>
+                </pic:pic>
+              </a:graphicData>
+            </a:graphic>
+          </wp:inline>
+        </w:drawing>
+      </w:r>
+    </w:p>
+    <w:p>
+      <w:pPr>
+        <w:spacing w:after="0" w:line="360" w:lineRule="auto"/>
+        <w:jc w:val="center"/>
+        <w:rPr>
+          <w:rFonts w:ascii="Times New Roman" w:hAnsi="Times New Roman"/>
+          <w:sz w:val="28"/>
+          <w:szCs w:val="28"/>
+        </w:rPr>
+      </w:pPr>
+      <w:r>
+        <w:rPr>
+          <w:rFonts w:ascii="Times New Roman" w:hAnsi="Times New Roman"/>
+          <w:sz w:val="28"/>
+          <w:szCs w:val="28"/>
+        </w:rPr>
+        <w:t xml:space="preserve">Рисунок </w:t>
+      </w:r>
+      <w:r>
+        <w:rPr>
+          <w:rFonts w:ascii="Times New Roman" w:hAnsi="Times New Roman"/>
+          <w:sz w:val="28"/>
+          <w:szCs w:val="28"/>
+        </w:rPr>
+        <w:t>3</w:t>
+      </w:r>
+      <w:r>
+        <w:rPr>
+          <w:rFonts w:ascii="Times New Roman" w:hAnsi="Times New Roman"/>
+          <w:sz w:val="28"/>
+          <w:szCs w:val="28"/>
+        </w:rPr>
+        <w:t xml:space="preserve"> – Журнал «</w:t>
+      </w:r>
+      <w:r>
+        <w:rPr>
+          <w:rFonts w:ascii="Times New Roman" w:hAnsi="Times New Roman"/>
+          <w:sz w:val="28"/>
+          <w:szCs w:val="28"/>
+        </w:rPr>
+        <w:t xml:space="preserve">Вестник Донецкого </w:t>
+      </w:r>
+    </w:p>
+    <w:p>
+      <w:pPr>
+        <w:spacing w:after="0" w:line="360" w:lineRule="auto"/>
+        <w:jc w:val="center"/>
+        <w:rPr>
+          <w:rFonts w:ascii="Times New Roman" w:hAnsi="Times New Roman"/>
+          <w:sz w:val="28"/>
+          <w:szCs w:val="28"/>
+        </w:rPr>
+      </w:pPr>
+      <w:r>
+        <w:rPr>
+          <w:rFonts w:ascii="Times New Roman" w:hAnsi="Times New Roman"/>
+          <w:sz w:val="28"/>
+          <w:szCs w:val="28"/>
+        </w:rPr>
+        <w:t>национального университета</w:t>
+      </w:r>
+      <w:r>
+        <w:rPr>
+          <w:rFonts w:ascii="Times New Roman" w:hAnsi="Times New Roman"/>
+          <w:sz w:val="28"/>
+          <w:szCs w:val="28"/>
+        </w:rPr>
+        <w:t>»</w:t>
+      </w:r>
+    </w:p>
+    <w:p>
+      <w:pPr>
+        <w:spacing w:after="0" w:line="360" w:lineRule="auto"/>
+        <w:jc w:val="both"/>
+        <w:rPr>
+          <w:rFonts w:ascii="Times New Roman" w:hAnsi="Times New Roman"/>
+          <w:sz w:val="28"/>
+          <w:szCs w:val="28"/>
+        </w:rPr>
+      </w:pPr>
+    </w:p>
+    <w:p>
+      <w:pPr>
+        <w:spacing w:after="0" w:line="360" w:lineRule="auto"/>
+        <w:ind w:firstLine="708"/>
+        <w:jc w:val="both"/>
+        <w:rPr>
+          <w:rFonts w:ascii="Times New Roman" w:hAnsi="Times New Roman"/>
+          <w:sz w:val="28"/>
+          <w:szCs w:val="28"/>
+        </w:rPr>
+      </w:pPr>
+      <w:r>
+        <w:rPr>
+          <w:rFonts w:ascii="Times New Roman" w:hAnsi="Times New Roman"/>
+          <w:sz w:val="28"/>
+          <w:szCs w:val="28"/>
+        </w:rPr>
+        <w:lastRenderedPageBreak/>
+        <w:t>В данных статьях была рассмотрена задача повышения качества изображения при помощи нейронных сетей.</w:t>
+      </w:r>
+      <w:r>
+        <w:rPr>
+          <w:rFonts w:ascii="Times New Roman" w:hAnsi="Times New Roman"/>
+          <w:sz w:val="28"/>
+          <w:szCs w:val="28"/>
+        </w:rPr>
+        <w:t xml:space="preserve"> Для решения задачи </w:t>
+      </w:r>
+      <w:r>
+        <w:rPr>
+          <w:rFonts w:ascii="Times New Roman" w:hAnsi="Times New Roman"/>
+          <w:sz w:val="28"/>
+          <w:szCs w:val="28"/>
+        </w:rPr>
+        <w:t xml:space="preserve">использовались </w:t>
+      </w:r>
+      <w:r>
+        <w:rPr>
+          <w:rFonts w:ascii="Times New Roman" w:hAnsi="Times New Roman"/>
+          <w:sz w:val="28"/>
+          <w:szCs w:val="28"/>
+        </w:rPr>
+        <w:t>генеративно</w:t>
+      </w:r>
+      <w:r>
+        <w:rPr>
+          <w:rFonts w:ascii="Times New Roman" w:hAnsi="Times New Roman"/>
+          <w:sz w:val="28"/>
+          <w:szCs w:val="28"/>
+        </w:rPr>
+        <w:t>-состязательные сети.</w:t>
+      </w:r>
+      <w:r>
+        <w:rPr>
+          <w:rFonts w:ascii="Times New Roman" w:hAnsi="Times New Roman"/>
+          <w:sz w:val="28"/>
+          <w:szCs w:val="28"/>
+        </w:rPr>
+        <w:t xml:space="preserve"> В первой статье сравнивались три модели сетей: </w:t>
+      </w:r>
+      <w:r>
+        <w:rPr>
+          <w:rFonts w:ascii="Times New Roman" w:hAnsi="Times New Roman"/>
+          <w:sz w:val="28"/>
+          <w:szCs w:val="28"/>
+        </w:rPr>
+        <w:t>BSRGAN</w:t>
+      </w:r>
+      <w:r>
+        <w:rPr>
+          <w:rFonts w:ascii="Times New Roman" w:hAnsi="Times New Roman"/>
+          <w:sz w:val="28"/>
+          <w:szCs w:val="28"/>
+        </w:rPr>
+        <w:t xml:space="preserve">, </w:t>
+      </w:r>
+      <w:r>
+        <w:rPr>
+          <w:rFonts w:ascii="Times New Roman" w:hAnsi="Times New Roman"/>
+          <w:sz w:val="28"/>
+          <w:szCs w:val="28"/>
+        </w:rPr>
+        <w:t>ESRGAN</w:t>
+      </w:r>
+      <w:r>
+        <w:rPr>
+          <w:rFonts w:ascii="Times New Roman" w:hAnsi="Times New Roman"/>
+          <w:sz w:val="28"/>
+          <w:szCs w:val="28"/>
+        </w:rPr>
+        <w:t xml:space="preserve">, </w:t>
+      </w:r>
+      <w:r>
+        <w:rPr>
+          <w:rFonts w:ascii="Times New Roman" w:hAnsi="Times New Roman"/>
+          <w:sz w:val="28"/>
+          <w:szCs w:val="28"/>
+        </w:rPr>
+        <w:t>SwinIR</w:t>
+      </w:r>
+      <w:r>
+        <w:rPr>
+          <w:rFonts w:ascii="Times New Roman" w:hAnsi="Times New Roman"/>
+          <w:sz w:val="28"/>
+          <w:szCs w:val="28"/>
+        </w:rPr>
+        <w:t xml:space="preserve">. Во второй только </w:t>
+      </w:r>
+      <w:r>
+        <w:rPr>
+          <w:rFonts w:ascii="Times New Roman" w:hAnsi="Times New Roman"/>
+          <w:sz w:val="28"/>
+          <w:szCs w:val="28"/>
+        </w:rPr>
+        <w:t>Real-ESRGAN</w:t>
+      </w:r>
+      <w:r>
+        <w:rPr>
+          <w:rFonts w:ascii="Times New Roman" w:hAnsi="Times New Roman"/>
+          <w:sz w:val="28"/>
+          <w:szCs w:val="28"/>
+        </w:rPr>
+        <w:t>.</w:t>
+      </w:r>
+    </w:p>
+    <w:p>
+      <w:pPr>
+        <w:spacing w:after="0" w:line="360" w:lineRule="auto"/>
+        <w:ind w:firstLine="708"/>
+        <w:jc w:val="both"/>
+        <w:rPr>
+          <w:rFonts w:ascii="Times New Roman" w:hAnsi="Times New Roman"/>
+          <w:sz w:val="28"/>
+          <w:szCs w:val="28"/>
+        </w:rPr>
+      </w:pPr>
+      <w:r>
+        <w:rPr>
+          <w:rFonts w:ascii="Times New Roman" w:hAnsi="Times New Roman"/>
+          <w:sz w:val="28"/>
+          <w:szCs w:val="28"/>
+        </w:rPr>
+        <w:t>В п</w:t>
+      </w:r>
+      <w:r>
+        <w:rPr>
+          <w:rFonts w:ascii="Times New Roman" w:hAnsi="Times New Roman"/>
+          <w:sz w:val="28"/>
+          <w:szCs w:val="28"/>
+        </w:rPr>
+        <w:t>ерв</w:t>
+      </w:r>
+      <w:r>
+        <w:rPr>
+          <w:rFonts w:ascii="Times New Roman" w:hAnsi="Times New Roman"/>
+          <w:sz w:val="28"/>
+          <w:szCs w:val="28"/>
+        </w:rPr>
+        <w:t>ой</w:t>
+      </w:r>
+      <w:r>
+        <w:rPr>
+          <w:rFonts w:ascii="Times New Roman" w:hAnsi="Times New Roman"/>
+          <w:sz w:val="28"/>
+          <w:szCs w:val="28"/>
+        </w:rPr>
+        <w:t xml:space="preserve"> стать</w:t>
+      </w:r>
+      <w:r>
+        <w:rPr>
+          <w:rFonts w:ascii="Times New Roman" w:hAnsi="Times New Roman"/>
+          <w:sz w:val="28"/>
+          <w:szCs w:val="28"/>
+        </w:rPr>
+        <w:t>е</w:t>
+      </w:r>
+      <w:r>
+        <w:rPr>
+          <w:rFonts w:ascii="Times New Roman" w:hAnsi="Times New Roman"/>
+          <w:sz w:val="28"/>
+          <w:szCs w:val="28"/>
+        </w:rPr>
+        <w:t xml:space="preserve"> были подробно описаны методы и критерии </w:t>
+      </w:r>
+      <w:r>
+        <w:rPr>
+          <w:rFonts w:ascii="Times New Roman" w:hAnsi="Times New Roman"/>
+          <w:sz w:val="28"/>
+          <w:szCs w:val="28"/>
+        </w:rPr>
+        <w:t>оценк</w:t>
+      </w:r>
+      <w:r>
+        <w:rPr>
+          <w:rFonts w:ascii="Times New Roman" w:hAnsi="Times New Roman"/>
+          <w:sz w:val="28"/>
+          <w:szCs w:val="28"/>
+        </w:rPr>
+        <w:t>и</w:t>
+      </w:r>
+      <w:r>
+        <w:rPr>
+          <w:rFonts w:ascii="Times New Roman" w:hAnsi="Times New Roman"/>
+          <w:sz w:val="28"/>
+          <w:szCs w:val="28"/>
+        </w:rPr>
+        <w:t xml:space="preserve"> качества изображений</w:t>
+      </w:r>
+      <w:r>
+        <w:rPr>
+          <w:rFonts w:ascii="Times New Roman" w:hAnsi="Times New Roman"/>
+          <w:sz w:val="28"/>
+          <w:szCs w:val="28"/>
+        </w:rPr>
+        <w:t xml:space="preserve"> (рисунок </w:t>
+      </w:r>
+      <w:r>
+        <w:rPr>
+          <w:rFonts w:ascii="Times New Roman" w:hAnsi="Times New Roman"/>
+          <w:sz w:val="28"/>
+          <w:szCs w:val="28"/>
+        </w:rPr>
+        <w:t>4</w:t>
+      </w:r>
+      <w:r>
+        <w:rPr>
+          <w:rFonts w:ascii="Times New Roman" w:hAnsi="Times New Roman"/>
+          <w:sz w:val="28"/>
+          <w:szCs w:val="28"/>
+        </w:rPr>
+        <w:t>)</w:t>
+      </w:r>
+      <w:r>
+        <w:rPr>
+          <w:rFonts w:ascii="Times New Roman" w:hAnsi="Times New Roman"/>
+          <w:sz w:val="28"/>
+          <w:szCs w:val="28"/>
+        </w:rPr>
+        <w:t>.</w:t>
+      </w:r>
+      <w:r>
+        <w:rPr>
+          <w:rFonts w:ascii="Times New Roman" w:hAnsi="Times New Roman"/>
+          <w:sz w:val="28"/>
+          <w:szCs w:val="28"/>
+        </w:rPr>
+        <w:t xml:space="preserve"> Обучение нейронной</w:t>
+      </w:r>
+      <w:r>
+        <w:rPr>
+          <w:rFonts w:ascii="Times New Roman" w:hAnsi="Times New Roman"/>
+          <w:sz w:val="28"/>
+          <w:szCs w:val="28"/>
+        </w:rPr>
+        <w:t xml:space="preserve"> сети производится путем поиска преобразований для улучшения метрик качества.</w:t>
+      </w:r>
+    </w:p>
+    <w:p>
+      <w:pPr>
+        <w:spacing w:after="0" w:line="360" w:lineRule="auto"/>
+        <w:ind w:firstLine="708"/>
+        <w:jc w:val="center"/>
+        <w:rPr>
+          <w:rFonts w:ascii="Times New Roman" w:hAnsi="Times New Roman"/>
+          <w:sz w:val="28"/>
+          <w:szCs w:val="28"/>
+        </w:rPr>
+      </w:pPr>
+      <w:r>
+        <w:rPr>
+          <w:rFonts w:ascii="Times New Roman" w:hAnsi="Times New Roman"/>
+          <w:noProof/>
+          <w:sz w:val="28"/>
+          <w:szCs w:val="28"/>
+        </w:rPr>
+        <w:drawing>
+          <wp:inline distT="0" distB="0" distL="0" distR="0" wp14:anchorId="6EA6ED22" wp14:editId="702D1D39">
+            <wp:extent cx="4394200" cy="1889095"/>
+            <wp:effectExtent l="0" t="0" r="6350" b="0"/>
+            <wp:docPr id="1" name="Рисунок 1"/>
+            <wp:cNvGraphicFramePr>
+              <a:graphicFrameLocks xmlns:a="http://schemas.openxmlformats.org/drawingml/2006/main" noChangeAspect="1"/>
+            </wp:cNvGraphicFramePr>
+            <a:graphic xmlns:a="http://schemas.openxmlformats.org/drawingml/2006/main">
+              <a:graphicData uri="http://schemas.openxmlformats.org/drawingml/2006/picture">
+                <pic:pic xmlns:pic="http://schemas.openxmlformats.org/drawingml/2006/picture">
+                  <pic:nvPicPr>
+                    <pic:cNvPr id="1" name=""/>
+                    <pic:cNvPicPr/>
+                  </pic:nvPicPr>
+                  <pic:blipFill>
+                    <a:blip r:embed="rId13"/>
+                    <a:stretch>
+                      <a:fillRect/>
+                    </a:stretch>
+                  </pic:blipFill>
+                  <pic:spPr>
+                    <a:xfrm>
+                      <a:off x="0" y="0"/>
+                      <a:ext cx="4429691" cy="1904353"/>
+                    </a:xfrm>
+                    <a:prstGeom prst="rect">
+                      <a:avLst/>
+                    </a:prstGeom>
+                  </pic:spPr>
+                </pic:pic>
+              </a:graphicData>
+            </a:graphic>
+          </wp:inline>
+        </w:drawing>
+      </w:r>
+    </w:p>
+    <w:p>
+      <w:pPr>
+        <w:spacing w:after="0" w:line="360" w:lineRule="auto"/>
+        <w:ind w:firstLine="708"/>
+        <w:jc w:val="center"/>
+        <w:rPr>
+          <w:rFonts w:ascii="Times New Roman" w:hAnsi="Times New Roman"/>
+          <w:sz w:val="28"/>
+          <w:szCs w:val="28"/>
+        </w:rPr>
+      </w:pPr>
+      <w:r>
+        <w:rPr>
+          <w:rFonts w:ascii="Times New Roman" w:hAnsi="Times New Roman"/>
+          <w:sz w:val="28"/>
+          <w:szCs w:val="28"/>
+        </w:rPr>
+        <w:t xml:space="preserve">Рисунок </w:t>
+      </w:r>
+      <w:r>
+        <w:rPr>
+          <w:rFonts w:ascii="Times New Roman" w:hAnsi="Times New Roman"/>
+          <w:sz w:val="28"/>
+          <w:szCs w:val="28"/>
+        </w:rPr>
+        <w:t>4</w:t>
+      </w:r>
+      <w:r>
+        <w:rPr>
+          <w:rFonts w:ascii="Times New Roman" w:hAnsi="Times New Roman"/>
+          <w:sz w:val="28"/>
+          <w:szCs w:val="28"/>
+        </w:rPr>
+        <w:t xml:space="preserve"> – </w:t>
+      </w:r>
+      <w:r>
+        <w:rPr>
+          <w:rFonts w:ascii="Times New Roman" w:hAnsi="Times New Roman"/>
+          <w:sz w:val="28"/>
+          <w:szCs w:val="28"/>
+        </w:rPr>
+        <w:t>Критерии оценки качества</w:t>
+      </w:r>
+    </w:p>
+    <w:p>
+      <w:pPr>
+        <w:spacing w:after="0" w:line="360" w:lineRule="auto"/>
+        <w:jc w:val="both"/>
+        <w:rPr>
+          <w:rFonts w:ascii="Times New Roman" w:hAnsi="Times New Roman"/>
+          <w:sz w:val="28"/>
+          <w:szCs w:val="28"/>
+        </w:rPr>
+      </w:pPr>
+      <w:r>
+        <w:rPr>
+          <w:rFonts w:ascii="Times New Roman" w:hAnsi="Times New Roman"/>
+          <w:sz w:val="28"/>
+          <w:szCs w:val="28"/>
+        </w:rPr>
+        <w:tab/>
+      </w:r>
+      <w:r>
+        <w:rPr>
+          <w:rFonts w:ascii="Times New Roman" w:hAnsi="Times New Roman"/>
+          <w:sz w:val="28"/>
+          <w:szCs w:val="28"/>
+        </w:rPr>
+        <w:t>Вторая</w:t>
+      </w:r>
+      <w:r>
+        <w:rPr>
+          <w:rFonts w:ascii="Times New Roman" w:hAnsi="Times New Roman"/>
+          <w:sz w:val="28"/>
+          <w:szCs w:val="28"/>
+        </w:rPr>
+        <w:t xml:space="preserve"> статья описывает </w:t>
+      </w:r>
+      <w:r>
+        <w:rPr>
+          <w:rFonts w:ascii="Times New Roman" w:hAnsi="Times New Roman"/>
+          <w:sz w:val="28"/>
+          <w:szCs w:val="28"/>
+        </w:rPr>
+        <w:t>возникновение различных дефектов на изображении</w:t>
+      </w:r>
+      <w:r>
+        <w:rPr>
+          <w:rFonts w:ascii="Times New Roman" w:hAnsi="Times New Roman"/>
+          <w:sz w:val="28"/>
+          <w:szCs w:val="28"/>
+        </w:rPr>
+        <w:t xml:space="preserve"> (рисунок 5)</w:t>
+      </w:r>
+      <w:r>
+        <w:rPr>
+          <w:rFonts w:ascii="Times New Roman" w:hAnsi="Times New Roman"/>
+          <w:sz w:val="28"/>
+          <w:szCs w:val="28"/>
+        </w:rPr>
+        <w:t xml:space="preserve">. </w:t>
+      </w:r>
+    </w:p>
+    <w:p>
+      <w:pPr>
+        <w:rPr>
+          <w:rFonts w:ascii="Times New Roman" w:hAnsi="Times New Roman"/>
+          <w:sz w:val="28"/>
+          <w:szCs w:val="28"/>
+        </w:rPr>
+      </w:pPr>
+      <w:r>
+        <w:rPr>
+          <w:rFonts w:ascii="Times New Roman" w:hAnsi="Times New Roman"/>
+          <w:sz w:val="28"/>
+          <w:szCs w:val="28"/>
+        </w:rPr>
+        <w:drawing>
+          <wp:inline distT="0" distB="0" distL="0" distR="0" wp14:anchorId="7EEFC1F1" wp14:editId="670F7342">
+            <wp:extent cx="5940425" cy="3474720"/>
+            <wp:effectExtent l="0" t="0" r="3175" b="0"/>
+            <wp:docPr id="9" name="Рисунок 9"/>
+            <wp:cNvGraphicFramePr>
+              <a:graphicFrameLocks xmlns:a="http://schemas.openxmlformats.org/drawingml/2006/main" noChangeAspect="1"/>
+            </wp:cNvGraphicFramePr>
+            <a:graphic xmlns:a="http://schemas.openxmlformats.org/drawingml/2006/main">
+              <a:graphicData uri="http://schemas.openxmlformats.org/drawingml/2006/picture">
+                <pic:pic xmlns:pic="http://schemas.openxmlformats.org/drawingml/2006/picture">
+                  <pic:nvPicPr>
+                    <pic:cNvPr id="1" name=""/>
+                    <pic:cNvPicPr/>
+                  </pic:nvPicPr>
+                  <pic:blipFill>
+                    <a:blip r:embed="rId14"/>
+                    <a:stretch>
+                      <a:fillRect/>
+                    </a:stretch>
+                  </pic:blipFill>
+                  <pic:spPr>
+                    <a:xfrm>
+                      <a:off x="0" y="0"/>
+                      <a:ext cx="5940425" cy="3474720"/>
+                    </a:xfrm>
+                    <a:prstGeom prst="rect">
+                      <a:avLst/>
+                    </a:prstGeom>
+                  </pic:spPr>
+                </pic:pic>
+              </a:graphicData>
+            </a:graphic>
+          </wp:inline>
+        </w:drawing>
+      </w:r>
+    </w:p>
+    <w:p>
+      <w:pPr>
+        <w:spacing w:after="0" w:line="360" w:lineRule="auto"/>
+        <w:jc w:val="center"/>
+        <w:rPr>
+          <w:rFonts w:ascii="Times New Roman" w:hAnsi="Times New Roman"/>
+          <w:sz w:val="28"/>
+          <w:szCs w:val="28"/>
+        </w:rPr>
+      </w:pPr>
+      <w:r>
+        <w:rPr>
+          <w:rFonts w:ascii="Times New Roman" w:hAnsi="Times New Roman"/>
+          <w:sz w:val="28"/>
+          <w:szCs w:val="28"/>
+        </w:rPr>
+        <w:t xml:space="preserve">Рисунок </w:t>
+      </w:r>
+      <w:r>
+        <w:rPr>
+          <w:rFonts w:ascii="Times New Roman" w:hAnsi="Times New Roman"/>
+          <w:sz w:val="28"/>
+          <w:szCs w:val="28"/>
+        </w:rPr>
+        <w:t>5</w:t>
+      </w:r>
+      <w:r>
+        <w:rPr>
+          <w:rFonts w:ascii="Times New Roman" w:hAnsi="Times New Roman"/>
+          <w:sz w:val="28"/>
+          <w:szCs w:val="28"/>
+        </w:rPr>
+        <w:t xml:space="preserve"> – </w:t>
+      </w:r>
+      <w:r>
+        <w:rPr>
+          <w:rFonts w:ascii="Times New Roman" w:hAnsi="Times New Roman"/>
+          <w:sz w:val="28"/>
+          <w:szCs w:val="28"/>
+        </w:rPr>
+        <w:t xml:space="preserve">Артефакты на </w:t>
+      </w:r>
+      <w:r>
+        <w:rPr>
+          <w:rFonts w:ascii="Times New Roman" w:hAnsi="Times New Roman"/>
+          <w:sz w:val="28"/>
+          <w:szCs w:val="28"/>
+        </w:rPr>
+        <w:t>изображениях</w:t>
+      </w:r>
+    </w:p>
+    <w:p>
+      <w:pPr>
+        <w:spacing w:after="0" w:line="360" w:lineRule="auto"/>
+        <w:ind w:firstLine="708"/>
+        <w:jc w:val="both"/>
+        <w:rPr>
+          <w:rFonts w:ascii="Times New Roman" w:hAnsi="Times New Roman" w:cs="Times New Roman"/>
+          <w:sz w:val="28"/>
+          <w:szCs w:val="28"/>
+        </w:rPr>
+      </w:pPr>
+      <w:r>
+        <w:rPr>
+          <w:rFonts w:ascii="Times New Roman" w:hAnsi="Times New Roman" w:cs="Times New Roman"/>
+          <w:sz w:val="28"/>
+          <w:szCs w:val="28"/>
+        </w:rPr>
+        <w:lastRenderedPageBreak/>
+        <w:t>Для обучения</w:t>
+      </w:r>
+      <w:r>
+        <w:rPr>
+          <w:rFonts w:ascii="Times New Roman" w:hAnsi="Times New Roman" w:cs="Times New Roman"/>
+          <w:sz w:val="28"/>
+          <w:szCs w:val="28"/>
+        </w:rPr>
+        <w:t xml:space="preserve"> к</w:t>
+      </w:r>
+      <w:r>
+        <w:rPr>
+          <w:rFonts w:ascii="Times New Roman" w:hAnsi="Times New Roman" w:cs="Times New Roman"/>
+          <w:sz w:val="28"/>
+          <w:szCs w:val="28"/>
+        </w:rPr>
+        <w:t xml:space="preserve"> </w:t>
+      </w:r>
+      <w:r>
+        <w:rPr>
+          <w:rFonts w:ascii="Times New Roman" w:hAnsi="Times New Roman" w:cs="Times New Roman"/>
+          <w:sz w:val="28"/>
+          <w:szCs w:val="28"/>
+        </w:rPr>
+        <w:t>изображени</w:t>
+      </w:r>
+      <w:r>
+        <w:rPr>
+          <w:rFonts w:ascii="Times New Roman" w:hAnsi="Times New Roman" w:cs="Times New Roman"/>
+          <w:sz w:val="28"/>
+          <w:szCs w:val="28"/>
+        </w:rPr>
+        <w:t>ям</w:t>
+      </w:r>
+      <w:r>
+        <w:rPr>
+          <w:rFonts w:ascii="Times New Roman" w:hAnsi="Times New Roman" w:cs="Times New Roman"/>
+          <w:sz w:val="28"/>
+          <w:szCs w:val="28"/>
+        </w:rPr>
+        <w:t xml:space="preserve"> </w:t>
+      </w:r>
+      <w:r>
+        <w:rPr>
+          <w:rFonts w:ascii="Times New Roman" w:hAnsi="Times New Roman" w:cs="Times New Roman"/>
+          <w:sz w:val="28"/>
+          <w:szCs w:val="28"/>
+        </w:rPr>
+        <w:t>добавляют различные</w:t>
+      </w:r>
+      <w:r>
+        <w:rPr>
+          <w:rFonts w:ascii="Times New Roman" w:hAnsi="Times New Roman" w:cs="Times New Roman"/>
+          <w:sz w:val="28"/>
+          <w:szCs w:val="28"/>
+        </w:rPr>
+        <w:t xml:space="preserve"> </w:t>
+      </w:r>
+      <w:r>
+        <w:rPr>
+          <w:rFonts w:ascii="Times New Roman" w:hAnsi="Times New Roman" w:cs="Times New Roman"/>
+          <w:sz w:val="28"/>
+          <w:szCs w:val="28"/>
+        </w:rPr>
+        <w:t>дефекты</w:t>
+      </w:r>
+      <w:r>
+        <w:rPr>
+          <w:rFonts w:ascii="Times New Roman" w:hAnsi="Times New Roman" w:cs="Times New Roman"/>
+          <w:sz w:val="28"/>
+          <w:szCs w:val="28"/>
+        </w:rPr>
+        <w:t>,</w:t>
+      </w:r>
+      <w:r>
+        <w:rPr>
+          <w:rFonts w:ascii="Times New Roman" w:hAnsi="Times New Roman" w:cs="Times New Roman"/>
+          <w:sz w:val="28"/>
+          <w:szCs w:val="28"/>
+        </w:rPr>
+        <w:t xml:space="preserve"> и </w:t>
+      </w:r>
+      <w:r>
+        <w:rPr>
+          <w:rFonts w:ascii="Times New Roman" w:hAnsi="Times New Roman" w:cs="Times New Roman"/>
+          <w:sz w:val="28"/>
+          <w:szCs w:val="28"/>
+        </w:rPr>
+        <w:t>нейронная сеть стремится воссоздать оригинальное изображение.</w:t>
+      </w:r>
+      <w:r>
+        <w:rPr>
+          <w:rFonts w:ascii="Times New Roman" w:hAnsi="Times New Roman" w:cs="Times New Roman"/>
+          <w:sz w:val="28"/>
+          <w:szCs w:val="28"/>
+        </w:rPr>
+        <w:t xml:space="preserve"> На рисунках</w:t>
+      </w:r>
+      <w:r>
+        <w:rPr>
+          <w:rFonts w:ascii="Times New Roman" w:hAnsi="Times New Roman" w:cs="Times New Roman"/>
+          <w:sz w:val="28"/>
+          <w:szCs w:val="28"/>
+        </w:rPr>
+        <w:t xml:space="preserve"> 6 – 7 показаны результаты </w:t>
+      </w:r>
+      <w:r>
+        <w:rPr>
+          <w:rFonts w:ascii="Times New Roman" w:hAnsi="Times New Roman" w:cs="Times New Roman"/>
+          <w:sz w:val="28"/>
+          <w:szCs w:val="28"/>
+        </w:rPr>
+        <w:t>восстановления изображений</w:t>
+      </w:r>
+      <w:r>
+        <w:rPr>
+          <w:rFonts w:ascii="Times New Roman" w:hAnsi="Times New Roman" w:cs="Times New Roman"/>
+          <w:sz w:val="28"/>
+          <w:szCs w:val="28"/>
+        </w:rPr>
+        <w:t>.</w:t>
+      </w:r>
+    </w:p>
+    <w:p>
+      <w:pPr>
+        <w:spacing w:after="0" w:line="360" w:lineRule="auto"/>
+        <w:jc w:val="center"/>
+        <w:rPr>
+          <w:rFonts w:ascii="Times New Roman" w:hAnsi="Times New Roman" w:cs="Times New Roman"/>
+          <w:sz w:val="28"/>
+          <w:szCs w:val="28"/>
+        </w:rPr>
+      </w:pPr>
+      <w:r>
+        <w:rPr>
+          <w:rFonts w:ascii="Times New Roman" w:hAnsi="Times New Roman" w:cs="Times New Roman"/>
+          <w:sz w:val="28"/>
+          <w:szCs w:val="28"/>
+        </w:rPr>
+        <w:drawing>
+          <wp:inline distT="0" distB="0" distL="0" distR="0" wp14:anchorId="79CCA9D9" wp14:editId="3B9CE8B0">
+            <wp:extent cx="2758679" cy="2758679"/>
+            <wp:effectExtent l="0" t="0" r="3810" b="3810"/>
+            <wp:docPr id="12" name="Рисунок 12"/>
+            <wp:cNvGraphicFramePr>
+              <a:graphicFrameLocks xmlns:a="http://schemas.openxmlformats.org/drawingml/2006/main" noChangeAspect="1"/>
+            </wp:cNvGraphicFramePr>
+            <a:graphic xmlns:a="http://schemas.openxmlformats.org/drawingml/2006/main">
+              <a:graphicData uri="http://schemas.openxmlformats.org/drawingml/2006/picture">
+                <pic:pic xmlns:pic="http://schemas.openxmlformats.org/drawingml/2006/picture">
+                  <pic:nvPicPr>
+                    <pic:cNvPr id="1" name=""/>
+                    <pic:cNvPicPr/>
+                  </pic:nvPicPr>
+                  <pic:blipFill>
+                    <a:blip r:embed="rId15"/>
+                    <a:stretch>
+                      <a:fillRect/>
+                    </a:stretch>
+                  </pic:blipFill>
+                  <pic:spPr>
+                    <a:xfrm>
+                      <a:off x="0" y="0"/>
+                      <a:ext cx="2758679" cy="2758679"/>
+                    </a:xfrm>
+                    <a:prstGeom prst="rect">
+                      <a:avLst/>
+                    </a:prstGeom>
+                  </pic:spPr>
+                </pic:pic>
+              </a:graphicData>
+            </a:graphic>
+          </wp:inline>
+        </w:drawing>
+      </w:r>
+      <w:r>
+        <w:rPr>
+          <w:rFonts w:ascii="Times New Roman" w:hAnsi="Times New Roman" w:cs="Times New Roman"/>
+          <w:sz w:val="28"/>
+          <w:szCs w:val="28"/>
+        </w:rPr>
+        <w:drawing>
+          <wp:inline distT="0" distB="0" distL="0" distR="0" wp14:anchorId="59DA10A5" wp14:editId="1DBD7850">
+            <wp:extent cx="2781541" cy="2728196"/>
+            <wp:effectExtent l="0" t="0" r="0" b="0"/>
+            <wp:docPr id="13" name="Рисунок 13"/>
+            <wp:cNvGraphicFramePr>
+              <a:graphicFrameLocks xmlns:a="http://schemas.openxmlformats.org/drawingml/2006/main" noChangeAspect="1"/>
+            </wp:cNvGraphicFramePr>
+            <a:graphic xmlns:a="http://schemas.openxmlformats.org/drawingml/2006/main">
+              <a:graphicData uri="http://schemas.openxmlformats.org/drawingml/2006/picture">
+                <pic:pic xmlns:pic="http://schemas.openxmlformats.org/drawingml/2006/picture">
+                  <pic:nvPicPr>
+                    <pic:cNvPr id="1" name=""/>
+                    <pic:cNvPicPr/>
+                  </pic:nvPicPr>
+                  <pic:blipFill>
+                    <a:blip r:embed="rId16"/>
+                    <a:stretch>
+                      <a:fillRect/>
+                    </a:stretch>
+                  </pic:blipFill>
+                  <pic:spPr>
+                    <a:xfrm>
+                      <a:off x="0" y="0"/>
+                      <a:ext cx="2781541" cy="2728196"/>
+                    </a:xfrm>
+                    <a:prstGeom prst="rect">
+                      <a:avLst/>
+                    </a:prstGeom>
+                  </pic:spPr>
+                </pic:pic>
+              </a:graphicData>
+            </a:graphic>
+          </wp:inline>
+        </w:drawing>
+      </w:r>
+    </w:p>
+    <w:p>
+      <w:pPr>
+        <w:spacing w:after="0" w:line="360" w:lineRule="auto"/>
+        <w:jc w:val="center"/>
+        <w:rPr>
+          <w:rFonts w:ascii="Times New Roman" w:hAnsi="Times New Roman" w:cs="Times New Roman"/>
+          <w:sz w:val="28"/>
+          <w:szCs w:val="28"/>
+        </w:rPr>
+      </w:pPr>
+      <w:r>
+        <w:rPr>
+          <w:rFonts w:ascii="Times New Roman" w:hAnsi="Times New Roman" w:cs="Times New Roman"/>
+          <w:sz w:val="28"/>
+          <w:szCs w:val="28"/>
+        </w:rPr>
+        <w:t xml:space="preserve">Рисунок </w:t>
+      </w:r>
+      <w:r>
+        <w:rPr>
+          <w:rFonts w:ascii="Times New Roman" w:hAnsi="Times New Roman" w:cs="Times New Roman"/>
+          <w:sz w:val="28"/>
+          <w:szCs w:val="28"/>
+        </w:rPr>
+        <w:t>6</w:t>
+      </w:r>
+      <w:r>
+        <w:rPr>
+          <w:rFonts w:ascii="Times New Roman" w:hAnsi="Times New Roman" w:cs="Times New Roman"/>
+          <w:sz w:val="28"/>
+          <w:szCs w:val="28"/>
+        </w:rPr>
+        <w:t xml:space="preserve"> – </w:t>
+      </w:r>
+      <w:r>
+        <w:rPr>
+          <w:rFonts w:ascii="Times New Roman" w:hAnsi="Times New Roman" w:cs="Times New Roman"/>
+          <w:sz w:val="28"/>
+          <w:szCs w:val="28"/>
+        </w:rPr>
+        <w:t xml:space="preserve">Восстановление изображений </w:t>
+      </w:r>
+      <w:r>
+        <w:rPr>
+          <w:rFonts w:ascii="Times New Roman" w:hAnsi="Times New Roman" w:cs="Times New Roman"/>
+          <w:sz w:val="28"/>
+          <w:szCs w:val="28"/>
+        </w:rPr>
+        <w:t>в первой статье</w:t>
+      </w:r>
+    </w:p>
+    <w:p>
+      <w:pPr>
+        <w:spacing w:after="0" w:line="360" w:lineRule="auto"/>
+        <w:jc w:val="center"/>
+        <w:rPr>
+          <w:rFonts w:ascii="Times New Roman" w:hAnsi="Times New Roman" w:cs="Times New Roman"/>
+          <w:sz w:val="28"/>
+          <w:szCs w:val="28"/>
+        </w:rPr>
+      </w:pPr>
+      <w:r>
+        <w:rPr>
+          <w:rFonts w:ascii="Times New Roman" w:hAnsi="Times New Roman" w:cs="Times New Roman"/>
+          <w:sz w:val="28"/>
+          <w:szCs w:val="28"/>
+        </w:rPr>
+        <w:drawing>
+          <wp:inline distT="0" distB="0" distL="0" distR="0" wp14:anchorId="6C01F3F4" wp14:editId="76BEAF39">
+            <wp:extent cx="5940425" cy="3724275"/>
+            <wp:effectExtent l="0" t="0" r="3175" b="9525"/>
+            <wp:docPr id="10" name="Рисунок 10"/>
+            <wp:cNvGraphicFramePr>
+              <a:graphicFrameLocks xmlns:a="http://schemas.openxmlformats.org/drawingml/2006/main" noChangeAspect="1"/>
+            </wp:cNvGraphicFramePr>
+            <a:graphic xmlns:a="http://schemas.openxmlformats.org/drawingml/2006/main">
+              <a:graphicData uri="http://schemas.openxmlformats.org/drawingml/2006/picture">
+                <pic:pic xmlns:pic="http://schemas.openxmlformats.org/drawingml/2006/picture">
+                  <pic:nvPicPr>
+                    <pic:cNvPr id="1" name=""/>
+                    <pic:cNvPicPr/>
+                  </pic:nvPicPr>
+                  <pic:blipFill>
+                    <a:blip r:embed="rId17"/>
+                    <a:stretch>
+                      <a:fillRect/>
+                    </a:stretch>
+                  </pic:blipFill>
+                  <pic:spPr>
+                    <a:xfrm>
+                      <a:off x="0" y="0"/>
+                      <a:ext cx="5940425" cy="3724275"/>
+                    </a:xfrm>
+                    <a:prstGeom prst="rect">
+                      <a:avLst/>
+                    </a:prstGeom>
+                  </pic:spPr>
+                </pic:pic>
+              </a:graphicData>
+            </a:graphic>
+          </wp:inline>
+        </w:drawing>
+      </w:r>
+    </w:p>
+    <w:p>
+      <w:pPr>
+        <w:spacing w:after="0" w:line="360" w:lineRule="auto"/>
+        <w:jc w:val="center"/>
+        <w:rPr>
+          <w:rFonts w:ascii="Times New Roman" w:hAnsi="Times New Roman" w:cs="Times New Roman"/>
+          <w:sz w:val="28"/>
+          <w:szCs w:val="28"/>
+        </w:rPr>
+      </w:pPr>
+      <w:r>
+        <w:rPr>
+          <w:rFonts w:ascii="Times New Roman" w:hAnsi="Times New Roman" w:cs="Times New Roman"/>
+          <w:sz w:val="28"/>
+          <w:szCs w:val="28"/>
+        </w:rPr>
+        <w:t xml:space="preserve">Рисунок </w:t>
+      </w:r>
+      <w:r>
+        <w:rPr>
+          <w:rFonts w:ascii="Times New Roman" w:hAnsi="Times New Roman" w:cs="Times New Roman"/>
+          <w:sz w:val="28"/>
+          <w:szCs w:val="28"/>
+        </w:rPr>
+        <w:t>7</w:t>
+      </w:r>
+      <w:r>
+        <w:rPr>
+          <w:rFonts w:ascii="Times New Roman" w:hAnsi="Times New Roman" w:cs="Times New Roman"/>
+          <w:sz w:val="28"/>
+          <w:szCs w:val="28"/>
+        </w:rPr>
+        <w:t xml:space="preserve"> – </w:t>
+      </w:r>
+      <w:r>
+        <w:rPr>
+          <w:rFonts w:ascii="Times New Roman" w:hAnsi="Times New Roman" w:cs="Times New Roman"/>
+          <w:sz w:val="28"/>
+          <w:szCs w:val="28"/>
+        </w:rPr>
+        <w:t xml:space="preserve">Восстановление изображений </w:t>
+      </w:r>
+      <w:r>
+        <w:rPr>
+          <w:rFonts w:ascii="Times New Roman" w:hAnsi="Times New Roman" w:cs="Times New Roman"/>
+          <w:sz w:val="28"/>
+          <w:szCs w:val="28"/>
+        </w:rPr>
+        <w:t>во второй</w:t>
+      </w:r>
+      <w:r>
+        <w:rPr>
+          <w:rFonts w:ascii="Times New Roman" w:hAnsi="Times New Roman" w:cs="Times New Roman"/>
+          <w:sz w:val="28"/>
+          <w:szCs w:val="28"/>
+        </w:rPr>
+        <w:t xml:space="preserve"> </w:t>
+      </w:r>
+      <w:r>
+        <w:rPr>
+          <w:rFonts w:ascii="Times New Roman" w:hAnsi="Times New Roman" w:cs="Times New Roman"/>
+          <w:sz w:val="28"/>
+          <w:szCs w:val="28"/>
+        </w:rPr>
+        <w:t>статье</w:t>
+      </w:r>
     </w:p>
     <w:p>
       <w:pPr>
         <w:spacing w:line="360" w:lineRule="auto"/>
-        <w:ind w:firstLine="851"/>
+        <w:ind w:firstLine="708"/>
         <w:jc w:val="both"/>
         <w:rPr>
           <w:rFonts w:ascii="Times New Roman" w:hAnsi="Times New Roman" w:cs="Times New Roman"/>
@@ -1661,8 +2778,8 @@
       </w:r>
     </w:p>
     <w:sectPr>
-      <w:footerReference w:type="default" r:id="rId11"/>
-      <w:footerReference w:type="first" r:id="rId12"/>
+      <w:footerReference w:type="default" r:id="rId18"/>
+      <w:footerReference w:type="first" r:id="rId19"/>
       <w:pgSz w:w="11906" w:h="16838"/>
       <w:pgMar w:top="1134" w:right="850" w:bottom="1134" w:left="1701" w:header="708" w:footer="708" w:gutter="0"/>
       <w:cols w:space="708"/>
@@ -2296,7 +3413,7 @@
   <w:style w:type="paragraph" w:default="1" w:styleId="a">
     <w:name w:val="Normal"/>
     <w:qFormat/>
-    <w:rsid w:val="00CD262F"/>
+    <w:rsid w:val="00FD441F"/>
   </w:style>
   <w:style w:type="character" w:default="1" w:styleId="a0">
     <w:name w:val="Default Paragraph Font"/>
